--- a/docs/test/ktpm1_Group06_test_plan_v1.docx
+++ b/docs/test/ktpm1_Group06_test_plan_v1.docx
@@ -15,11 +15,21 @@
         <w:pStyle w:val="Title"/>
         <w:jc w:val="right"/>
       </w:pPr>
-      <w:fldSimple w:instr=" TITLE  \* MERGEFORMAT ">
-        <w:r>
-          <w:t>&lt;Iteration/ Master&gt; Test Plan</w:t>
-        </w:r>
-      </w:fldSimple>
+      <w:r>
+        <w:fldChar w:fldCharType="begin"/>
+      </w:r>
+      <w:r>
+        <w:instrText xml:space="preserve"> TITLE  \* MERGEFORMAT </w:instrText>
+      </w:r>
+      <w:r>
+        <w:fldChar w:fldCharType="separate"/>
+      </w:r>
+      <w:r>
+        <w:t>&lt;Iteration/ Master&gt; Test Plan</w:t>
+      </w:r>
+      <w:r>
+        <w:fldChar w:fldCharType="end"/>
+      </w:r>
     </w:p>
     <w:p/>
     <w:p>
@@ -199,7 +209,7 @@
               <w:pStyle w:val="Tabletext"/>
             </w:pPr>
             <w:r>
-              <w:t>&lt;dd/mmm/yy&gt;</w:t>
+              <w:t>06/12/2020</w:t>
             </w:r>
           </w:p>
         </w:tc>
@@ -212,7 +222,7 @@
               <w:pStyle w:val="Tabletext"/>
             </w:pPr>
             <w:r>
-              <w:t>&lt;x.x&gt;</w:t>
+              <w:t>1.0</w:t>
             </w:r>
           </w:p>
         </w:tc>
@@ -224,9 +234,6 @@
             <w:pPr>
               <w:pStyle w:val="Tabletext"/>
             </w:pPr>
-            <w:r>
-              <w:t>&lt;details&gt;</w:t>
-            </w:r>
           </w:p>
         </w:tc>
         <w:tc>
@@ -238,7 +245,7 @@
               <w:pStyle w:val="Tabletext"/>
             </w:pPr>
             <w:r>
-              <w:t>&lt;name&gt;</w:t>
+              <w:t>Mai Đăng Khánh</w:t>
             </w:r>
           </w:p>
         </w:tc>
@@ -1096,11 +1103,22 @@
       <w:r>
         <w:br w:type="page"/>
       </w:r>
-      <w:fldSimple w:instr=" TITLE  \* MERGEFORMAT ">
-        <w:r>
-          <w:t>&lt;Iteration/ Master&gt; Test Plan</w:t>
-        </w:r>
-      </w:fldSimple>
+      <w:r>
+        <w:lastRenderedPageBreak/>
+        <w:fldChar w:fldCharType="begin"/>
+      </w:r>
+      <w:r>
+        <w:instrText xml:space="preserve"> TITLE  \* MERGEFORMAT </w:instrText>
+      </w:r>
+      <w:r>
+        <w:fldChar w:fldCharType="separate"/>
+      </w:r>
+      <w:r>
+        <w:t>&lt;Iteration/ Master&gt; Test Plan</w:t>
+      </w:r>
+      <w:r>
+        <w:fldChar w:fldCharType="end"/>
+      </w:r>
     </w:p>
     <w:p>
       <w:pPr>
@@ -1164,6 +1182,105 @@
     </w:p>
     <w:p>
       <w:pPr>
+        <w:pStyle w:val="BodyText"/>
+        <w:jc w:val="both"/>
+      </w:pPr>
+      <w:r>
+        <w:t>This is the test plan documentation of our project: “</w:t>
+      </w:r>
+      <w:r>
+        <w:t>E-commerce Web Application</w:t>
+      </w:r>
+      <w:r>
+        <w:t>”.</w:t>
+      </w:r>
+      <w:r>
+        <w:t xml:space="preserve"> </w:t>
+      </w:r>
+      <w:r>
+        <w:t xml:space="preserve">It </w:t>
+      </w:r>
+      <w:r>
+        <w:t>helps us determine the effort needed to validate the quality of the application under test</w:t>
+      </w:r>
+      <w:r>
+        <w:t>.</w:t>
+      </w:r>
+    </w:p>
+    <w:p>
+      <w:pPr>
+        <w:pStyle w:val="BodyText"/>
+        <w:jc w:val="both"/>
+      </w:pPr>
+      <w:r>
+        <w:t xml:space="preserve"> </w:t>
+      </w:r>
+      <w:r>
+        <w:t xml:space="preserve">This document describes </w:t>
+      </w:r>
+      <w:r>
+        <w:t>the test strategy, objectives, schedule, estimation, deliverables, and resources required to perform testing for</w:t>
+      </w:r>
+      <w:r>
+        <w:t xml:space="preserve"> </w:t>
+      </w:r>
+      <w:r>
+        <w:t>the web application.</w:t>
+      </w:r>
+      <w:r>
+        <w:t xml:space="preserve"> </w:t>
+      </w:r>
+      <w:r>
+        <w:t>The test plan serves as a blueprint to conduct software testing activities as a defined process, which is minutely monitored and controlled by the test manager.</w:t>
+      </w:r>
+    </w:p>
+    <w:p>
+      <w:pPr>
+        <w:pStyle w:val="BodyText"/>
+        <w:jc w:val="both"/>
+      </w:pPr>
+      <w:r>
+        <w:t xml:space="preserve">This document is intended to be use by </w:t>
+      </w:r>
+      <w:r>
+        <w:t>people outside the test team such as developers, business managers, customers</w:t>
+      </w:r>
+      <w:r>
+        <w:t xml:space="preserve"> to</w:t>
+      </w:r>
+      <w:r>
+        <w:t xml:space="preserve"> understand the details of testing</w:t>
+      </w:r>
+      <w:r>
+        <w:t>.</w:t>
+      </w:r>
+      <w:r>
+        <w:t xml:space="preserve"> The test plan provides rules and guide lines for the testing team to follow. It also documented important aspects like</w:t>
+      </w:r>
+      <w:r>
+        <w:t xml:space="preserve"> </w:t>
+      </w:r>
+      <w:r>
+        <w:t xml:space="preserve">test estimation, test scope, </w:t>
+      </w:r>
+      <w:r>
+        <w:t>t</w:t>
+      </w:r>
+      <w:r>
+        <w:t xml:space="preserve">est </w:t>
+      </w:r>
+      <w:r>
+        <w:t>s</w:t>
+      </w:r>
+      <w:r>
+        <w:t>trategy</w:t>
+      </w:r>
+      <w:r>
+        <w:t>, so it can be reviewed by management personel.</w:t>
+      </w:r>
+    </w:p>
+    <w:p>
+      <w:pPr>
         <w:pStyle w:val="Heading1"/>
       </w:pPr>
       <w:bookmarkStart w:id="8" w:name="_Ref524432434"/>
@@ -1204,6 +1321,41 @@
       </w:r>
       <w:r>
         <w:t>]</w:t>
+      </w:r>
+    </w:p>
+    <w:p>
+      <w:pPr>
+        <w:pStyle w:val="Heading2"/>
+      </w:pPr>
+      <w:r>
+        <w:t>F</w:t>
+      </w:r>
+      <w:r>
+        <w:t>unctional testing</w:t>
+      </w:r>
+    </w:p>
+    <w:p>
+      <w:pPr>
+        <w:pStyle w:val="Heading2"/>
+      </w:pPr>
+      <w:r>
+        <w:t>Usability testing</w:t>
+      </w:r>
+    </w:p>
+    <w:p>
+      <w:pPr>
+        <w:pStyle w:val="Heading2"/>
+      </w:pPr>
+      <w:r>
+        <w:t>Performance testing</w:t>
+      </w:r>
+    </w:p>
+    <w:p>
+      <w:pPr>
+        <w:pStyle w:val="Heading2"/>
+      </w:pPr>
+      <w:r>
+        <w:t>Security testing</w:t>
       </w:r>
     </w:p>
     <w:p>
@@ -1818,6 +1970,7 @@
       </w:pPr>
       <w:bookmarkStart w:id="21" w:name="_Toc420879985"/>
       <w:r>
+        <w:lastRenderedPageBreak/>
         <w:t>Productivity and Support Tools</w:t>
       </w:r>
       <w:bookmarkEnd w:id="18"/>
@@ -2225,7 +2378,6 @@
                 <w:b/>
                 <w:bCs/>
               </w:rPr>
-              <w:lastRenderedPageBreak/>
               <w:t>Role</w:t>
             </w:r>
           </w:p>
@@ -2822,11 +2974,21 @@
           <w:r>
             <w:sym w:font="Symbol" w:char="F0D3"/>
           </w:r>
-          <w:fldSimple w:instr=" DOCPROPERTY &quot;Company&quot;  \* MERGEFORMAT ">
-            <w:r>
-              <w:t>&lt;Company Name&gt;</w:t>
-            </w:r>
-          </w:fldSimple>
+          <w:r>
+            <w:fldChar w:fldCharType="begin"/>
+          </w:r>
+          <w:r>
+            <w:instrText xml:space="preserve"> DOCPROPERTY "Company"  \* MERGEFORMAT </w:instrText>
+          </w:r>
+          <w:r>
+            <w:fldChar w:fldCharType="separate"/>
+          </w:r>
+          <w:r>
+            <w:t>&lt;Company Name&gt;</w:t>
+          </w:r>
+          <w:r>
+            <w:fldChar w:fldCharType="end"/>
+          </w:r>
           <w:r>
             <w:t xml:space="preserve">, </w:t>
           </w:r>
@@ -3030,11 +3192,9 @@
           <w:tcW w:w="6379" w:type="dxa"/>
         </w:tcPr>
         <w:p>
-          <w:fldSimple w:instr=" SUBJECT  \* MERGEFORMAT ">
-            <w:r>
-              <w:t>&lt;Project Name&gt;</w:t>
-            </w:r>
-          </w:fldSimple>
+          <w:r>
+            <w:t>E-commerce Web Application</w:t>
+          </w:r>
         </w:p>
       </w:tc>
       <w:tc>
@@ -3061,11 +3221,21 @@
           <w:tcW w:w="6379" w:type="dxa"/>
         </w:tcPr>
         <w:p>
-          <w:fldSimple w:instr=" TITLE  \* MERGEFORMAT ">
-            <w:r>
-              <w:t>&lt;Iteration/ Master&gt; Test Plan</w:t>
-            </w:r>
-          </w:fldSimple>
+          <w:r>
+            <w:fldChar w:fldCharType="begin"/>
+          </w:r>
+          <w:r>
+            <w:instrText xml:space="preserve"> TITLE  \* MERGEFORMAT </w:instrText>
+          </w:r>
+          <w:r>
+            <w:fldChar w:fldCharType="separate"/>
+          </w:r>
+          <w:r>
+            <w:t>&lt;Iteration/ Master&gt; Test Plan</w:t>
+          </w:r>
+          <w:r>
+            <w:fldChar w:fldCharType="end"/>
+          </w:r>
         </w:p>
       </w:tc>
       <w:tc>
@@ -3074,7 +3244,25 @@
         </w:tcPr>
         <w:p>
           <w:r>
-            <w:t xml:space="preserve">  Date:  &lt;dd/mmm/yy&gt;</w:t>
+            <w:t xml:space="preserve">  Date:  &lt;</w:t>
+          </w:r>
+          <w:r>
+            <w:t>06</w:t>
+          </w:r>
+          <w:r>
+            <w:t>/</w:t>
+          </w:r>
+          <w:r>
+            <w:t>12</w:t>
+          </w:r>
+          <w:r>
+            <w:t>/</w:t>
+          </w:r>
+          <w:r>
+            <w:t>2020</w:t>
+          </w:r>
+          <w:r>
+            <w:t>&gt;</w:t>
           </w:r>
         </w:p>
       </w:tc>
@@ -6104,6 +6292,21 @@
   </w:num>
   <w:num w:numId="32">
     <w:abstractNumId w:val="15"/>
+  </w:num>
+  <w:num w:numId="33">
+    <w:abstractNumId w:val="0"/>
+  </w:num>
+  <w:num w:numId="34">
+    <w:abstractNumId w:val="0"/>
+  </w:num>
+  <w:num w:numId="35">
+    <w:abstractNumId w:val="0"/>
+  </w:num>
+  <w:num w:numId="36">
+    <w:abstractNumId w:val="0"/>
+  </w:num>
+  <w:num w:numId="37">
+    <w:abstractNumId w:val="0"/>
   </w:num>
   <w:numIdMacAtCleanup w:val="32"/>
 </w:numbering>
@@ -6275,7 +6478,7 @@
     <w:lsdException w:name="Table Web 2" w:semiHidden="1" w:unhideWhenUsed="1"/>
     <w:lsdException w:name="Table Web 3" w:semiHidden="1" w:unhideWhenUsed="1"/>
     <w:lsdException w:name="Balloon Text" w:semiHidden="1" w:unhideWhenUsed="1"/>
-    <w:lsdException w:name="Table Grid" w:semiHidden="1" w:uiPriority="59" w:unhideWhenUsed="1"/>
+    <w:lsdException w:name="Table Grid" w:uiPriority="59"/>
     <w:lsdException w:name="Table Theme" w:semiHidden="1" w:unhideWhenUsed="1"/>
     <w:lsdException w:name="Placeholder Text" w:semiHidden="1"/>
     <w:lsdException w:name="No Spacing" w:uiPriority="1" w:qFormat="1"/>

--- a/docs/test/ktpm1_Group06_test_plan_v1.docx
+++ b/docs/test/ktpm1_Group06_test_plan_v1.docx
@@ -15,21 +15,11 @@
         <w:pStyle w:val="Title"/>
         <w:jc w:val="right"/>
       </w:pPr>
-      <w:r>
-        <w:fldChar w:fldCharType="begin"/>
-      </w:r>
-      <w:r>
-        <w:instrText xml:space="preserve"> TITLE  \* MERGEFORMAT </w:instrText>
-      </w:r>
-      <w:r>
-        <w:fldChar w:fldCharType="separate"/>
-      </w:r>
-      <w:r>
-        <w:t>&lt;Iteration/ Master&gt; Test Plan</w:t>
-      </w:r>
-      <w:r>
-        <w:fldChar w:fldCharType="end"/>
-      </w:r>
+      <w:fldSimple w:instr=" TITLE  \* MERGEFORMAT ">
+        <w:r>
+          <w:t>&lt;Iteration/ Master&gt; Test Plan</w:t>
+        </w:r>
+      </w:fldSimple>
     </w:p>
     <w:p/>
     <w:p>
@@ -1103,22 +1093,11 @@
       <w:r>
         <w:br w:type="page"/>
       </w:r>
-      <w:r>
-        <w:lastRenderedPageBreak/>
-        <w:fldChar w:fldCharType="begin"/>
-      </w:r>
-      <w:r>
-        <w:instrText xml:space="preserve"> TITLE  \* MERGEFORMAT </w:instrText>
-      </w:r>
-      <w:r>
-        <w:fldChar w:fldCharType="separate"/>
-      </w:r>
-      <w:r>
-        <w:t>&lt;Iteration/ Master&gt; Test Plan</w:t>
-      </w:r>
-      <w:r>
-        <w:fldChar w:fldCharType="end"/>
-      </w:r>
+      <w:fldSimple w:instr=" TITLE  \* MERGEFORMAT ">
+        <w:r>
+          <w:t>&lt;Iteration/ Master&gt; Test Plan</w:t>
+        </w:r>
+      </w:fldSimple>
     </w:p>
     <w:p>
       <w:pPr>
@@ -1186,13 +1165,7 @@
         <w:jc w:val="both"/>
       </w:pPr>
       <w:r>
-        <w:t>This is the test plan documentation of our project: “</w:t>
-      </w:r>
-      <w:r>
-        <w:t>E-commerce Web Application</w:t>
-      </w:r>
-      <w:r>
-        <w:t>”.</w:t>
+        <w:t>This is the test plan documentation of our project: “E-commerce Web Application”.</w:t>
       </w:r>
       <w:r>
         <w:t xml:space="preserve"> </w:t>
@@ -1213,25 +1186,19 @@
         <w:jc w:val="both"/>
       </w:pPr>
       <w:r>
+        <w:t xml:space="preserve">This document describes </w:t>
+      </w:r>
+      <w:r>
+        <w:t>the test strategy, objectives, schedule, estimation, deliverables, and resources required to perform testing for</w:t>
+      </w:r>
+      <w:r>
         <w:t xml:space="preserve"> </w:t>
       </w:r>
       <w:r>
-        <w:t xml:space="preserve">This document describes </w:t>
-      </w:r>
-      <w:r>
-        <w:t>the test strategy, objectives, schedule, estimation, deliverables, and resources required to perform testing for</w:t>
-      </w:r>
-      <w:r>
-        <w:t xml:space="preserve"> </w:t>
-      </w:r>
-      <w:r>
         <w:t>the web application.</w:t>
       </w:r>
       <w:r>
-        <w:t xml:space="preserve"> </w:t>
-      </w:r>
-      <w:r>
-        <w:t>The test plan serves as a blueprint to conduct software testing activities as a defined process, which is minutely monitored and controlled by the test manager.</w:t>
+        <w:t xml:space="preserve"> The test plan serves as a blueprint to conduct software testing activities as a defined process, which is minutely monitored and controlled by the test manager.</w:t>
       </w:r>
     </w:p>
     <w:p>
@@ -1258,10 +1225,7 @@
         <w:t xml:space="preserve"> The test plan provides rules and guide lines for the testing team to follow. It also documented important aspects like</w:t>
       </w:r>
       <w:r>
-        <w:t xml:space="preserve"> </w:t>
-      </w:r>
-      <w:r>
-        <w:t xml:space="preserve">test estimation, test scope, </w:t>
+        <w:t xml:space="preserve"> test estimation, test scope, </w:t>
       </w:r>
       <w:r>
         <w:t>t</w:t>
@@ -1278,6 +1242,12 @@
       <w:r>
         <w:t>, so it can be reviewed by management personel.</w:t>
       </w:r>
+    </w:p>
+    <w:p>
+      <w:pPr>
+        <w:pStyle w:val="BodyText"/>
+        <w:jc w:val="both"/>
+      </w:pPr>
     </w:p>
     <w:p>
       <w:pPr>
@@ -1336,10 +1306,29 @@
     </w:p>
     <w:p>
       <w:pPr>
-        <w:pStyle w:val="Heading2"/>
-      </w:pPr>
-      <w:r>
-        <w:t>Usability testing</w:t>
+        <w:pStyle w:val="BodyText"/>
+        <w:jc w:val="both"/>
+      </w:pPr>
+      <w:r>
+        <w:t>V</w:t>
+      </w:r>
+      <w:r>
+        <w:t>alidate the application again</w:t>
+      </w:r>
+      <w:r>
+        <w:t xml:space="preserve">st </w:t>
+      </w:r>
+      <w:r>
+        <w:t>the functional requirements/specifications</w:t>
+      </w:r>
+      <w:r>
+        <w:t xml:space="preserve"> as stated in the use case</w:t>
+      </w:r>
+      <w:r>
+        <w:t xml:space="preserve"> specification document. This testing process will be conducted by the test</w:t>
+      </w:r>
+      <w:r>
+        <w:t xml:space="preserve"> team</w:t>
       </w:r>
     </w:p>
     <w:p>
@@ -1347,15 +1336,95 @@
         <w:pStyle w:val="Heading2"/>
       </w:pPr>
       <w:r>
-        <w:t>Performance testing</w:t>
+        <w:t>Usability testing</w:t>
       </w:r>
     </w:p>
     <w:p>
       <w:pPr>
+        <w:pStyle w:val="BodyText"/>
+        <w:jc w:val="both"/>
+      </w:pPr>
+      <w:r>
+        <w:t xml:space="preserve">Determine </w:t>
+      </w:r>
+      <w:r>
+        <w:t>how</w:t>
+      </w:r>
+      <w:r>
+        <w:t xml:space="preserve"> user-friendy, easy-to-use, intuitive </w:t>
+      </w:r>
+      <w:r>
+        <w:t xml:space="preserve">the </w:t>
+      </w:r>
+      <w:r>
+        <w:t>user interface</w:t>
+      </w:r>
+      <w:r>
+        <w:t xml:space="preserve"> really is. </w:t>
+      </w:r>
+      <w:r>
+        <w:t>This</w:t>
+      </w:r>
+      <w:r>
+        <w:t xml:space="preserve"> </w:t>
+      </w:r>
+      <w:r>
+        <w:t>testing process will be conducted by the test team</w:t>
+      </w:r>
+      <w:r>
+        <w:t xml:space="preserve"> and the end user of the application</w:t>
+      </w:r>
+    </w:p>
+    <w:p>
+      <w:pPr>
         <w:pStyle w:val="Heading2"/>
       </w:pPr>
       <w:r>
+        <w:t>Performance testing</w:t>
+      </w:r>
+    </w:p>
+    <w:p>
+      <w:pPr>
+        <w:pStyle w:val="BodyText"/>
+        <w:jc w:val="both"/>
+      </w:pPr>
+      <w:r>
+        <w:t>Identify t</w:t>
+      </w:r>
+      <w:r>
+        <w:t>he performance bottlenecks in</w:t>
+      </w:r>
+      <w:r>
+        <w:t xml:space="preserve"> </w:t>
+      </w:r>
+      <w:r>
+        <w:t>speed, response time, stability, reliability, scalability and resource usage</w:t>
+      </w:r>
+      <w:r>
+        <w:t xml:space="preserve"> of the application under testing workload. </w:t>
+      </w:r>
+      <w:r>
+        <w:t>This testing process will be conducted by the test team and the end user of the application</w:t>
+      </w:r>
+    </w:p>
+    <w:p>
+      <w:pPr>
+        <w:pStyle w:val="Heading2"/>
+      </w:pPr>
+      <w:r>
         <w:t>Security testing</w:t>
+      </w:r>
+    </w:p>
+    <w:p>
+      <w:pPr>
+        <w:pStyle w:val="BodyText"/>
+        <w:jc w:val="both"/>
+      </w:pPr>
+      <w:r>
+        <w:t xml:space="preserve">Verify sensitive information of the user are encrypted. </w:t>
+      </w:r>
+      <w:r>
+        <w:t>This testing process will be conducted by the test team</w:t>
       </w:r>
     </w:p>
     <w:p>
@@ -1432,6 +1501,42 @@
     </w:p>
     <w:p>
       <w:pPr>
+        <w:pStyle w:val="BodyText"/>
+        <w:numPr>
+          <w:ilvl w:val="0"/>
+          <w:numId w:val="39"/>
+        </w:numPr>
+      </w:pPr>
+      <w:r>
+        <w:t>Personal computers</w:t>
+      </w:r>
+    </w:p>
+    <w:p>
+      <w:pPr>
+        <w:pStyle w:val="BodyText"/>
+        <w:numPr>
+          <w:ilvl w:val="0"/>
+          <w:numId w:val="39"/>
+        </w:numPr>
+      </w:pPr>
+      <w:r>
+        <w:t>Smart phones</w:t>
+      </w:r>
+    </w:p>
+    <w:p>
+      <w:pPr>
+        <w:pStyle w:val="BodyText"/>
+        <w:numPr>
+          <w:ilvl w:val="0"/>
+          <w:numId w:val="39"/>
+        </w:numPr>
+      </w:pPr>
+      <w:r>
+        <w:t>Internet connection</w:t>
+      </w:r>
+    </w:p>
+    <w:p>
+      <w:pPr>
         <w:pStyle w:val="Heading2"/>
       </w:pPr>
       <w:bookmarkStart w:id="17" w:name="_Toc420879984"/>
@@ -1439,6 +1544,7 @@
       <w:bookmarkStart w:id="19" w:name="_Toc433104456"/>
       <w:bookmarkStart w:id="20" w:name="_Toc314978546"/>
       <w:r>
+        <w:lastRenderedPageBreak/>
         <w:t>Software in the Test Environment</w:t>
       </w:r>
       <w:bookmarkEnd w:id="17"/>
@@ -1647,6 +1753,15 @@
             <w:pPr>
               <w:pStyle w:val="BodyText1"/>
             </w:pPr>
+            <w:r>
+              <w:t xml:space="preserve">Check browser’s </w:t>
+            </w:r>
+            <w:r>
+              <w:t>compatib</w:t>
+            </w:r>
+            <w:r>
+              <w:t>ility</w:t>
+            </w:r>
           </w:p>
         </w:tc>
         <w:tc>
@@ -1661,6 +1776,9 @@
             <w:pPr>
               <w:pStyle w:val="BodyText1"/>
             </w:pPr>
+            <w:r>
+              <w:t>38+</w:t>
+            </w:r>
           </w:p>
         </w:tc>
         <w:tc>
@@ -1700,7 +1818,7 @@
               <w:pStyle w:val="BodyText1"/>
             </w:pPr>
             <w:r>
-              <w:t>Windows 7, 32bit</w:t>
+              <w:t>Chrome</w:t>
             </w:r>
           </w:p>
         </w:tc>
@@ -1716,6 +1834,15 @@
             <w:pPr>
               <w:pStyle w:val="BodyText1"/>
             </w:pPr>
+            <w:r>
+              <w:t xml:space="preserve">Check browser’s </w:t>
+            </w:r>
+            <w:r>
+              <w:t>compatib</w:t>
+            </w:r>
+            <w:r>
+              <w:t>ility</w:t>
+            </w:r>
           </w:p>
         </w:tc>
         <w:tc>
@@ -1730,6 +1857,9 @@
             <w:pPr>
               <w:pStyle w:val="BodyText1"/>
             </w:pPr>
+            <w:r>
+              <w:t>45+</w:t>
+            </w:r>
           </w:p>
         </w:tc>
         <w:tc>
@@ -1746,7 +1876,7 @@
               <w:pStyle w:val="BodyText1"/>
             </w:pPr>
             <w:r>
-              <w:t>Operating System</w:t>
+              <w:t>Internet Browser</w:t>
             </w:r>
           </w:p>
         </w:tc>
@@ -1769,7 +1899,7 @@
               <w:pStyle w:val="BodyText1"/>
             </w:pPr>
             <w:r>
-              <w:t>Windows 7, 64 bit</w:t>
+              <w:t>Internet Explorer</w:t>
             </w:r>
           </w:p>
         </w:tc>
@@ -1785,6 +1915,15 @@
             <w:pPr>
               <w:pStyle w:val="BodyText1"/>
             </w:pPr>
+            <w:r>
+              <w:t xml:space="preserve">Check browser’s </w:t>
+            </w:r>
+            <w:r>
+              <w:t>compatib</w:t>
+            </w:r>
+            <w:r>
+              <w:t>ility</w:t>
+            </w:r>
           </w:p>
         </w:tc>
         <w:tc>
@@ -1799,6 +1938,9 @@
             <w:pPr>
               <w:pStyle w:val="BodyText1"/>
             </w:pPr>
+            <w:r>
+              <w:t>10+</w:t>
+            </w:r>
           </w:p>
         </w:tc>
         <w:tc>
@@ -1815,7 +1957,7 @@
               <w:pStyle w:val="BodyText1"/>
             </w:pPr>
             <w:r>
-              <w:t>Operating System</w:t>
+              <w:t>Internet Browser</w:t>
             </w:r>
           </w:p>
         </w:tc>
@@ -1838,7 +1980,7 @@
               <w:pStyle w:val="BodyText1"/>
             </w:pPr>
             <w:r>
-              <w:t>Mac OS X 10.10</w:t>
+              <w:t>Microsoft Edge</w:t>
             </w:r>
           </w:p>
         </w:tc>
@@ -1854,6 +1996,15 @@
             <w:pPr>
               <w:pStyle w:val="BodyText1"/>
             </w:pPr>
+            <w:r>
+              <w:t xml:space="preserve">Check browser’s </w:t>
+            </w:r>
+            <w:r>
+              <w:t>compatib</w:t>
+            </w:r>
+            <w:r>
+              <w:t>ility</w:t>
+            </w:r>
           </w:p>
         </w:tc>
         <w:tc>
@@ -1868,6 +2019,9 @@
             <w:pPr>
               <w:pStyle w:val="BodyText1"/>
             </w:pPr>
+            <w:r>
+              <w:t>12+</w:t>
+            </w:r>
           </w:p>
         </w:tc>
         <w:tc>
@@ -1884,7 +2038,7 @@
               <w:pStyle w:val="BodyText1"/>
             </w:pPr>
             <w:r>
-              <w:t>Operating System</w:t>
+              <w:t>Internet Browser</w:t>
             </w:r>
           </w:p>
         </w:tc>
@@ -1907,7 +2061,7 @@
               <w:pStyle w:val="BodyText1"/>
             </w:pPr>
             <w:r>
-              <w:t>MS Outlook</w:t>
+              <w:t>Opera</w:t>
             </w:r>
           </w:p>
         </w:tc>
@@ -1923,6 +2077,15 @@
             <w:pPr>
               <w:pStyle w:val="BodyText1"/>
             </w:pPr>
+            <w:r>
+              <w:t xml:space="preserve">Check browser’s </w:t>
+            </w:r>
+            <w:r>
+              <w:t>compatib</w:t>
+            </w:r>
+            <w:r>
+              <w:t>ility</w:t>
+            </w:r>
           </w:p>
         </w:tc>
         <w:tc>
@@ -1937,6 +2100,9 @@
             <w:pPr>
               <w:pStyle w:val="BodyText1"/>
             </w:pPr>
+            <w:r>
+              <w:t>30+</w:t>
+            </w:r>
           </w:p>
         </w:tc>
         <w:tc>
@@ -1953,7 +2119,385 @@
               <w:pStyle w:val="BodyText1"/>
             </w:pPr>
             <w:r>
-              <w:t>eMail Client software</w:t>
+              <w:t>Internet Browser</w:t>
+            </w:r>
+          </w:p>
+        </w:tc>
+      </w:tr>
+      <w:tr>
+        <w:trPr>
+          <w:cantSplit/>
+        </w:trPr>
+        <w:tc>
+          <w:tcPr>
+            <w:tcW w:w="2358" w:type="dxa"/>
+            <w:tcBorders>
+              <w:top w:val="single" w:sz="6" w:space="0" w:color="000000"/>
+              <w:left w:val="single" w:sz="6" w:space="0" w:color="000000"/>
+              <w:bottom w:val="single" w:sz="6" w:space="0" w:color="000000"/>
+            </w:tcBorders>
+          </w:tcPr>
+          <w:p>
+            <w:pPr>
+              <w:pStyle w:val="BodyText1"/>
+            </w:pPr>
+            <w:r>
+              <w:t>Safari</w:t>
+            </w:r>
+          </w:p>
+        </w:tc>
+        <w:tc>
+          <w:tcPr>
+            <w:tcW w:w="3240" w:type="dxa"/>
+            <w:tcBorders>
+              <w:top w:val="single" w:sz="6" w:space="0" w:color="000000"/>
+              <w:bottom w:val="single" w:sz="6" w:space="0" w:color="000000"/>
+            </w:tcBorders>
+          </w:tcPr>
+          <w:p>
+            <w:pPr>
+              <w:pStyle w:val="BodyText1"/>
+            </w:pPr>
+            <w:r>
+              <w:t xml:space="preserve">Check browser’s </w:t>
+            </w:r>
+            <w:r>
+              <w:t>compatib</w:t>
+            </w:r>
+            <w:r>
+              <w:t>ility</w:t>
+            </w:r>
+          </w:p>
+        </w:tc>
+        <w:tc>
+          <w:tcPr>
+            <w:tcW w:w="1530" w:type="dxa"/>
+            <w:tcBorders>
+              <w:top w:val="single" w:sz="6" w:space="0" w:color="000000"/>
+              <w:bottom w:val="single" w:sz="6" w:space="0" w:color="000000"/>
+            </w:tcBorders>
+          </w:tcPr>
+          <w:p>
+            <w:pPr>
+              <w:pStyle w:val="BodyText1"/>
+            </w:pPr>
+            <w:r>
+              <w:t>9+</w:t>
+            </w:r>
+          </w:p>
+        </w:tc>
+        <w:tc>
+          <w:tcPr>
+            <w:tcW w:w="2340" w:type="dxa"/>
+            <w:tcBorders>
+              <w:top w:val="single" w:sz="6" w:space="0" w:color="000000"/>
+              <w:bottom w:val="single" w:sz="6" w:space="0" w:color="000000"/>
+              <w:right w:val="single" w:sz="6" w:space="0" w:color="000000"/>
+            </w:tcBorders>
+          </w:tcPr>
+          <w:p>
+            <w:pPr>
+              <w:pStyle w:val="BodyText1"/>
+            </w:pPr>
+            <w:r>
+              <w:t>Internet Browser</w:t>
+            </w:r>
+          </w:p>
+        </w:tc>
+      </w:tr>
+      <w:tr>
+        <w:trPr>
+          <w:cantSplit/>
+        </w:trPr>
+        <w:tc>
+          <w:tcPr>
+            <w:tcW w:w="2358" w:type="dxa"/>
+            <w:tcBorders>
+              <w:top w:val="single" w:sz="6" w:space="0" w:color="000000"/>
+              <w:left w:val="single" w:sz="6" w:space="0" w:color="000000"/>
+              <w:bottom w:val="single" w:sz="6" w:space="0" w:color="000000"/>
+            </w:tcBorders>
+          </w:tcPr>
+          <w:p>
+            <w:pPr>
+              <w:pStyle w:val="BodyText1"/>
+            </w:pPr>
+            <w:r>
+              <w:t>Android Browser</w:t>
+            </w:r>
+          </w:p>
+        </w:tc>
+        <w:tc>
+          <w:tcPr>
+            <w:tcW w:w="3240" w:type="dxa"/>
+            <w:tcBorders>
+              <w:top w:val="single" w:sz="6" w:space="0" w:color="000000"/>
+              <w:bottom w:val="single" w:sz="6" w:space="0" w:color="000000"/>
+            </w:tcBorders>
+          </w:tcPr>
+          <w:p>
+            <w:pPr>
+              <w:pStyle w:val="BodyText1"/>
+            </w:pPr>
+            <w:r>
+              <w:t xml:space="preserve">Check browser’s </w:t>
+            </w:r>
+            <w:r>
+              <w:t>compatib</w:t>
+            </w:r>
+            <w:r>
+              <w:t>ility</w:t>
+            </w:r>
+          </w:p>
+        </w:tc>
+        <w:tc>
+          <w:tcPr>
+            <w:tcW w:w="1530" w:type="dxa"/>
+            <w:tcBorders>
+              <w:top w:val="single" w:sz="6" w:space="0" w:color="000000"/>
+              <w:bottom w:val="single" w:sz="6" w:space="0" w:color="000000"/>
+            </w:tcBorders>
+          </w:tcPr>
+          <w:p>
+            <w:pPr>
+              <w:pStyle w:val="BodyText1"/>
+            </w:pPr>
+            <w:r>
+              <w:t>4.4+</w:t>
+            </w:r>
+          </w:p>
+        </w:tc>
+        <w:tc>
+          <w:tcPr>
+            <w:tcW w:w="2340" w:type="dxa"/>
+            <w:tcBorders>
+              <w:top w:val="single" w:sz="6" w:space="0" w:color="000000"/>
+              <w:bottom w:val="single" w:sz="6" w:space="0" w:color="000000"/>
+              <w:right w:val="single" w:sz="6" w:space="0" w:color="000000"/>
+            </w:tcBorders>
+          </w:tcPr>
+          <w:p>
+            <w:pPr>
+              <w:pStyle w:val="BodyText1"/>
+            </w:pPr>
+            <w:r>
+              <w:t>Internet Browser</w:t>
+            </w:r>
+          </w:p>
+        </w:tc>
+      </w:tr>
+      <w:tr>
+        <w:trPr>
+          <w:cantSplit/>
+        </w:trPr>
+        <w:tc>
+          <w:tcPr>
+            <w:tcW w:w="2358" w:type="dxa"/>
+            <w:tcBorders>
+              <w:top w:val="single" w:sz="6" w:space="0" w:color="000000"/>
+              <w:left w:val="single" w:sz="6" w:space="0" w:color="000000"/>
+              <w:bottom w:val="single" w:sz="6" w:space="0" w:color="000000"/>
+            </w:tcBorders>
+          </w:tcPr>
+          <w:p>
+            <w:pPr>
+              <w:pStyle w:val="BodyText1"/>
+            </w:pPr>
+            <w:r>
+              <w:t>Windows 10</w:t>
+            </w:r>
+          </w:p>
+        </w:tc>
+        <w:tc>
+          <w:tcPr>
+            <w:tcW w:w="3240" w:type="dxa"/>
+            <w:tcBorders>
+              <w:top w:val="single" w:sz="6" w:space="0" w:color="000000"/>
+              <w:bottom w:val="single" w:sz="6" w:space="0" w:color="000000"/>
+            </w:tcBorders>
+          </w:tcPr>
+          <w:p>
+            <w:pPr>
+              <w:pStyle w:val="BodyText1"/>
+            </w:pPr>
+            <w:r>
+              <w:t>Cross platform testing</w:t>
+            </w:r>
+          </w:p>
+        </w:tc>
+        <w:tc>
+          <w:tcPr>
+            <w:tcW w:w="1530" w:type="dxa"/>
+            <w:tcBorders>
+              <w:top w:val="single" w:sz="6" w:space="0" w:color="000000"/>
+              <w:bottom w:val="single" w:sz="6" w:space="0" w:color="000000"/>
+            </w:tcBorders>
+          </w:tcPr>
+          <w:p>
+            <w:pPr>
+              <w:pStyle w:val="BodyText1"/>
+            </w:pPr>
+          </w:p>
+        </w:tc>
+        <w:tc>
+          <w:tcPr>
+            <w:tcW w:w="2340" w:type="dxa"/>
+            <w:tcBorders>
+              <w:top w:val="single" w:sz="6" w:space="0" w:color="000000"/>
+              <w:bottom w:val="single" w:sz="6" w:space="0" w:color="000000"/>
+              <w:right w:val="single" w:sz="6" w:space="0" w:color="000000"/>
+            </w:tcBorders>
+          </w:tcPr>
+          <w:p>
+            <w:pPr>
+              <w:pStyle w:val="BodyText1"/>
+            </w:pPr>
+            <w:r>
+              <w:t>Operating System</w:t>
+            </w:r>
+          </w:p>
+        </w:tc>
+      </w:tr>
+      <w:tr>
+        <w:trPr>
+          <w:cantSplit/>
+        </w:trPr>
+        <w:tc>
+          <w:tcPr>
+            <w:tcW w:w="2358" w:type="dxa"/>
+            <w:tcBorders>
+              <w:top w:val="single" w:sz="6" w:space="0" w:color="000000"/>
+              <w:left w:val="single" w:sz="6" w:space="0" w:color="000000"/>
+              <w:bottom w:val="single" w:sz="6" w:space="0" w:color="000000"/>
+            </w:tcBorders>
+          </w:tcPr>
+          <w:p>
+            <w:pPr>
+              <w:pStyle w:val="BodyText1"/>
+            </w:pPr>
+            <w:r>
+              <w:t>Android</w:t>
+            </w:r>
+          </w:p>
+        </w:tc>
+        <w:tc>
+          <w:tcPr>
+            <w:tcW w:w="3240" w:type="dxa"/>
+            <w:tcBorders>
+              <w:top w:val="single" w:sz="6" w:space="0" w:color="000000"/>
+              <w:bottom w:val="single" w:sz="6" w:space="0" w:color="000000"/>
+            </w:tcBorders>
+          </w:tcPr>
+          <w:p>
+            <w:pPr>
+              <w:pStyle w:val="BodyText1"/>
+            </w:pPr>
+            <w:r>
+              <w:t>Cross platform testing</w:t>
+            </w:r>
+          </w:p>
+        </w:tc>
+        <w:tc>
+          <w:tcPr>
+            <w:tcW w:w="1530" w:type="dxa"/>
+            <w:tcBorders>
+              <w:top w:val="single" w:sz="6" w:space="0" w:color="000000"/>
+              <w:bottom w:val="single" w:sz="6" w:space="0" w:color="000000"/>
+            </w:tcBorders>
+          </w:tcPr>
+          <w:p>
+            <w:pPr>
+              <w:pStyle w:val="BodyText1"/>
+            </w:pPr>
+          </w:p>
+        </w:tc>
+        <w:tc>
+          <w:tcPr>
+            <w:tcW w:w="2340" w:type="dxa"/>
+            <w:tcBorders>
+              <w:top w:val="single" w:sz="6" w:space="0" w:color="000000"/>
+              <w:bottom w:val="single" w:sz="6" w:space="0" w:color="000000"/>
+              <w:right w:val="single" w:sz="6" w:space="0" w:color="000000"/>
+            </w:tcBorders>
+          </w:tcPr>
+          <w:p>
+            <w:pPr>
+              <w:pStyle w:val="BodyText1"/>
+            </w:pPr>
+            <w:r>
+              <w:t>Operating System</w:t>
+            </w:r>
+          </w:p>
+        </w:tc>
+      </w:tr>
+      <w:tr>
+        <w:trPr>
+          <w:cantSplit/>
+        </w:trPr>
+        <w:tc>
+          <w:tcPr>
+            <w:tcW w:w="2358" w:type="dxa"/>
+            <w:tcBorders>
+              <w:top w:val="single" w:sz="6" w:space="0" w:color="000000"/>
+              <w:left w:val="single" w:sz="6" w:space="0" w:color="000000"/>
+              <w:bottom w:val="single" w:sz="6" w:space="0" w:color="000000"/>
+            </w:tcBorders>
+          </w:tcPr>
+          <w:p>
+            <w:pPr>
+              <w:pStyle w:val="BodyText1"/>
+            </w:pPr>
+            <w:r>
+              <w:t>iOS</w:t>
+            </w:r>
+          </w:p>
+        </w:tc>
+        <w:tc>
+          <w:tcPr>
+            <w:tcW w:w="3240" w:type="dxa"/>
+            <w:tcBorders>
+              <w:top w:val="single" w:sz="6" w:space="0" w:color="000000"/>
+              <w:bottom w:val="single" w:sz="6" w:space="0" w:color="000000"/>
+            </w:tcBorders>
+          </w:tcPr>
+          <w:p>
+            <w:pPr>
+              <w:pStyle w:val="BodyText1"/>
+            </w:pPr>
+            <w:r>
+              <w:t>Cross platform testing</w:t>
+            </w:r>
+          </w:p>
+        </w:tc>
+        <w:tc>
+          <w:tcPr>
+            <w:tcW w:w="1530" w:type="dxa"/>
+            <w:tcBorders>
+              <w:top w:val="single" w:sz="6" w:space="0" w:color="000000"/>
+              <w:bottom w:val="single" w:sz="6" w:space="0" w:color="000000"/>
+            </w:tcBorders>
+          </w:tcPr>
+          <w:p>
+            <w:pPr>
+              <w:pStyle w:val="BodyText1"/>
+            </w:pPr>
+          </w:p>
+        </w:tc>
+        <w:tc>
+          <w:tcPr>
+            <w:tcW w:w="2340" w:type="dxa"/>
+            <w:tcBorders>
+              <w:top w:val="single" w:sz="6" w:space="0" w:color="000000"/>
+              <w:bottom w:val="single" w:sz="6" w:space="0" w:color="000000"/>
+              <w:right w:val="single" w:sz="6" w:space="0" w:color="000000"/>
+            </w:tcBorders>
+          </w:tcPr>
+          <w:p>
+            <w:pPr>
+              <w:pStyle w:val="BodyText1"/>
+            </w:pPr>
+            <w:r>
+              <w:t>Operating System</w:t>
             </w:r>
           </w:p>
         </w:tc>
@@ -1970,7 +2514,6 @@
       </w:pPr>
       <w:bookmarkStart w:id="21" w:name="_Toc420879985"/>
       <w:r>
-        <w:lastRenderedPageBreak/>
         <w:t>Productivity and Support Tools</w:t>
       </w:r>
       <w:bookmarkEnd w:id="18"/>
@@ -2189,7 +2732,10 @@
               <w:jc w:val="center"/>
             </w:pPr>
             <w:r>
-              <w:t>MS Excel 2010</w:t>
+              <w:t xml:space="preserve">MS Excel </w:t>
+            </w:r>
+            <w:r>
+              <w:t>365</w:t>
             </w:r>
           </w:p>
         </w:tc>
@@ -2226,8 +2772,161 @@
               <w:jc w:val="center"/>
             </w:pPr>
             <w:r>
-              <w:t>2010</w:t>
-            </w:r>
+              <w:t>201</w:t>
+            </w:r>
+            <w:r>
+              <w:t>6</w:t>
+            </w:r>
+          </w:p>
+        </w:tc>
+      </w:tr>
+      <w:tr>
+        <w:trPr>
+          <w:cantSplit/>
+        </w:trPr>
+        <w:tc>
+          <w:tcPr>
+            <w:tcW w:w="3060" w:type="dxa"/>
+            <w:tcBorders>
+              <w:top w:val="single" w:sz="6" w:space="0" w:color="000000"/>
+              <w:left w:val="single" w:sz="6" w:space="0" w:color="000000"/>
+              <w:bottom w:val="single" w:sz="6" w:space="0" w:color="000000"/>
+            </w:tcBorders>
+          </w:tcPr>
+          <w:p>
+            <w:pPr>
+              <w:pStyle w:val="BodyText1"/>
+            </w:pPr>
+            <w:r>
+              <w:t>Communication</w:t>
+            </w:r>
+          </w:p>
+        </w:tc>
+        <w:tc>
+          <w:tcPr>
+            <w:tcW w:w="2358" w:type="dxa"/>
+            <w:tcBorders>
+              <w:top w:val="single" w:sz="6" w:space="0" w:color="000000"/>
+              <w:bottom w:val="single" w:sz="6" w:space="0" w:color="000000"/>
+            </w:tcBorders>
+          </w:tcPr>
+          <w:p>
+            <w:pPr>
+              <w:pStyle w:val="BodyText1"/>
+              <w:jc w:val="center"/>
+            </w:pPr>
+            <w:r>
+              <w:t>Slack</w:t>
+            </w:r>
+          </w:p>
+        </w:tc>
+        <w:tc>
+          <w:tcPr>
+            <w:tcW w:w="2790" w:type="dxa"/>
+            <w:tcBorders>
+              <w:top w:val="single" w:sz="6" w:space="0" w:color="000000"/>
+              <w:bottom w:val="single" w:sz="6" w:space="0" w:color="000000"/>
+            </w:tcBorders>
+          </w:tcPr>
+          <w:p>
+            <w:pPr>
+              <w:pStyle w:val="BodyText1"/>
+              <w:jc w:val="center"/>
+            </w:pPr>
+            <w:r>
+              <w:t>Slack Technologies</w:t>
+            </w:r>
+          </w:p>
+        </w:tc>
+        <w:tc>
+          <w:tcPr>
+            <w:tcW w:w="1260" w:type="dxa"/>
+            <w:tcBorders>
+              <w:top w:val="single" w:sz="6" w:space="0" w:color="000000"/>
+              <w:bottom w:val="single" w:sz="6" w:space="0" w:color="000000"/>
+              <w:right w:val="single" w:sz="6" w:space="0" w:color="000000"/>
+            </w:tcBorders>
+          </w:tcPr>
+          <w:p>
+            <w:pPr>
+              <w:pStyle w:val="BodyText1"/>
+              <w:jc w:val="center"/>
+            </w:pPr>
+          </w:p>
+        </w:tc>
+      </w:tr>
+      <w:tr>
+        <w:trPr>
+          <w:cantSplit/>
+        </w:trPr>
+        <w:tc>
+          <w:tcPr>
+            <w:tcW w:w="3060" w:type="dxa"/>
+            <w:tcBorders>
+              <w:top w:val="single" w:sz="6" w:space="0" w:color="000000"/>
+              <w:left w:val="single" w:sz="6" w:space="0" w:color="000000"/>
+              <w:bottom w:val="single" w:sz="6" w:space="0" w:color="000000"/>
+            </w:tcBorders>
+          </w:tcPr>
+          <w:p>
+            <w:pPr>
+              <w:pStyle w:val="BodyText1"/>
+            </w:pPr>
+            <w:r>
+              <w:t>Version control</w:t>
+            </w:r>
+          </w:p>
+        </w:tc>
+        <w:tc>
+          <w:tcPr>
+            <w:tcW w:w="2358" w:type="dxa"/>
+            <w:tcBorders>
+              <w:top w:val="single" w:sz="6" w:space="0" w:color="000000"/>
+              <w:bottom w:val="single" w:sz="6" w:space="0" w:color="000000"/>
+            </w:tcBorders>
+          </w:tcPr>
+          <w:p>
+            <w:pPr>
+              <w:pStyle w:val="BodyText1"/>
+              <w:jc w:val="center"/>
+            </w:pPr>
+            <w:r>
+              <w:t>Git</w:t>
+            </w:r>
+          </w:p>
+        </w:tc>
+        <w:tc>
+          <w:tcPr>
+            <w:tcW w:w="2790" w:type="dxa"/>
+            <w:tcBorders>
+              <w:top w:val="single" w:sz="6" w:space="0" w:color="000000"/>
+              <w:bottom w:val="single" w:sz="6" w:space="0" w:color="000000"/>
+            </w:tcBorders>
+          </w:tcPr>
+          <w:p>
+            <w:pPr>
+              <w:pStyle w:val="BodyText1"/>
+              <w:jc w:val="center"/>
+            </w:pPr>
+            <w:r>
+              <w:t>Git</w:t>
+            </w:r>
+          </w:p>
+        </w:tc>
+        <w:tc>
+          <w:tcPr>
+            <w:tcW w:w="1260" w:type="dxa"/>
+            <w:tcBorders>
+              <w:top w:val="single" w:sz="6" w:space="0" w:color="000000"/>
+              <w:bottom w:val="single" w:sz="6" w:space="0" w:color="000000"/>
+              <w:right w:val="single" w:sz="6" w:space="0" w:color="000000"/>
+            </w:tcBorders>
+          </w:tcPr>
+          <w:p>
+            <w:pPr>
+              <w:pStyle w:val="BodyText1"/>
+              <w:jc w:val="center"/>
+            </w:pPr>
           </w:p>
         </w:tc>
       </w:tr>
@@ -2483,6 +3182,7 @@
               <w:pStyle w:val="BodyText1"/>
             </w:pPr>
             <w:r>
+              <w:lastRenderedPageBreak/>
               <w:t>Test Manager</w:t>
             </w:r>
           </w:p>
@@ -2501,6 +3201,9 @@
             <w:pPr>
               <w:pStyle w:val="BodyText1"/>
             </w:pPr>
+            <w:r>
+              <w:t>1</w:t>
+            </w:r>
           </w:p>
         </w:tc>
         <w:tc>
@@ -2651,6 +3354,9 @@
             <w:pPr>
               <w:pStyle w:val="BodyText1"/>
             </w:pPr>
+            <w:r>
+              <w:t>1</w:t>
+            </w:r>
           </w:p>
         </w:tc>
         <w:tc>
@@ -2777,6 +3483,9 @@
             <w:pPr>
               <w:pStyle w:val="BodyText1"/>
             </w:pPr>
+            <w:r>
+              <w:t>1</w:t>
+            </w:r>
           </w:p>
         </w:tc>
         <w:tc>
@@ -2974,21 +3683,11 @@
           <w:r>
             <w:sym w:font="Symbol" w:char="F0D3"/>
           </w:r>
-          <w:r>
-            <w:fldChar w:fldCharType="begin"/>
-          </w:r>
-          <w:r>
-            <w:instrText xml:space="preserve"> DOCPROPERTY "Company"  \* MERGEFORMAT </w:instrText>
-          </w:r>
-          <w:r>
-            <w:fldChar w:fldCharType="separate"/>
-          </w:r>
-          <w:r>
-            <w:t>&lt;Company Name&gt;</w:t>
-          </w:r>
-          <w:r>
-            <w:fldChar w:fldCharType="end"/>
-          </w:r>
+          <w:fldSimple w:instr=" DOCPROPERTY &quot;Company&quot;  \* MERGEFORMAT ">
+            <w:r>
+              <w:t>&lt;Company Name&gt;</w:t>
+            </w:r>
+          </w:fldSimple>
           <w:r>
             <w:t xml:space="preserve">, </w:t>
           </w:r>
@@ -3221,21 +3920,11 @@
           <w:tcW w:w="6379" w:type="dxa"/>
         </w:tcPr>
         <w:p>
-          <w:r>
-            <w:fldChar w:fldCharType="begin"/>
-          </w:r>
-          <w:r>
-            <w:instrText xml:space="preserve"> TITLE  \* MERGEFORMAT </w:instrText>
-          </w:r>
-          <w:r>
-            <w:fldChar w:fldCharType="separate"/>
-          </w:r>
-          <w:r>
-            <w:t>&lt;Iteration/ Master&gt; Test Plan</w:t>
-          </w:r>
-          <w:r>
-            <w:fldChar w:fldCharType="end"/>
-          </w:r>
+          <w:fldSimple w:instr=" TITLE  \* MERGEFORMAT ">
+            <w:r>
+              <w:t>Test Plan</w:t>
+            </w:r>
+          </w:fldSimple>
         </w:p>
       </w:tc>
       <w:tc>
@@ -3939,6 +4628,118 @@
     </w:lvl>
   </w:abstractNum>
   <w:abstractNum w:abstractNumId="5" w15:restartNumberingAfterBreak="0">
+    <w:nsid w:val="15A16CEB"/>
+    <w:multiLevelType w:val="hybridMultilevel"/>
+    <w:tmpl w:val="1F7C5E06"/>
+    <w:lvl w:ilvl="0" w:tplc="E86E6A8C">
+      <w:numFmt w:val="bullet"/>
+      <w:lvlText w:val="-"/>
+      <w:lvlJc w:val="left"/>
+      <w:pPr>
+        <w:ind w:left="720" w:hanging="360"/>
+      </w:pPr>
+      <w:rPr>
+        <w:rFonts w:ascii="Times New Roman" w:eastAsia="Times New Roman" w:hAnsi="Times New Roman" w:cs="Times New Roman" w:hint="default"/>
+      </w:rPr>
+    </w:lvl>
+    <w:lvl w:ilvl="1" w:tplc="04090003" w:tentative="1">
+      <w:start w:val="1"/>
+      <w:numFmt w:val="bullet"/>
+      <w:lvlText w:val="o"/>
+      <w:lvlJc w:val="left"/>
+      <w:pPr>
+        <w:ind w:left="1440" w:hanging="360"/>
+      </w:pPr>
+      <w:rPr>
+        <w:rFonts w:ascii="Courier New" w:hAnsi="Courier New" w:cs="Courier New" w:hint="default"/>
+      </w:rPr>
+    </w:lvl>
+    <w:lvl w:ilvl="2" w:tplc="04090005" w:tentative="1">
+      <w:start w:val="1"/>
+      <w:numFmt w:val="bullet"/>
+      <w:lvlText w:val=""/>
+      <w:lvlJc w:val="left"/>
+      <w:pPr>
+        <w:ind w:left="2160" w:hanging="360"/>
+      </w:pPr>
+      <w:rPr>
+        <w:rFonts w:ascii="Wingdings" w:hAnsi="Wingdings" w:hint="default"/>
+      </w:rPr>
+    </w:lvl>
+    <w:lvl w:ilvl="3" w:tplc="04090001" w:tentative="1">
+      <w:start w:val="1"/>
+      <w:numFmt w:val="bullet"/>
+      <w:lvlText w:val=""/>
+      <w:lvlJc w:val="left"/>
+      <w:pPr>
+        <w:ind w:left="2880" w:hanging="360"/>
+      </w:pPr>
+      <w:rPr>
+        <w:rFonts w:ascii="Symbol" w:hAnsi="Symbol" w:hint="default"/>
+      </w:rPr>
+    </w:lvl>
+    <w:lvl w:ilvl="4" w:tplc="04090003" w:tentative="1">
+      <w:start w:val="1"/>
+      <w:numFmt w:val="bullet"/>
+      <w:lvlText w:val="o"/>
+      <w:lvlJc w:val="left"/>
+      <w:pPr>
+        <w:ind w:left="3600" w:hanging="360"/>
+      </w:pPr>
+      <w:rPr>
+        <w:rFonts w:ascii="Courier New" w:hAnsi="Courier New" w:cs="Courier New" w:hint="default"/>
+      </w:rPr>
+    </w:lvl>
+    <w:lvl w:ilvl="5" w:tplc="04090005" w:tentative="1">
+      <w:start w:val="1"/>
+      <w:numFmt w:val="bullet"/>
+      <w:lvlText w:val=""/>
+      <w:lvlJc w:val="left"/>
+      <w:pPr>
+        <w:ind w:left="4320" w:hanging="360"/>
+      </w:pPr>
+      <w:rPr>
+        <w:rFonts w:ascii="Wingdings" w:hAnsi="Wingdings" w:hint="default"/>
+      </w:rPr>
+    </w:lvl>
+    <w:lvl w:ilvl="6" w:tplc="04090001" w:tentative="1">
+      <w:start w:val="1"/>
+      <w:numFmt w:val="bullet"/>
+      <w:lvlText w:val=""/>
+      <w:lvlJc w:val="left"/>
+      <w:pPr>
+        <w:ind w:left="5040" w:hanging="360"/>
+      </w:pPr>
+      <w:rPr>
+        <w:rFonts w:ascii="Symbol" w:hAnsi="Symbol" w:hint="default"/>
+      </w:rPr>
+    </w:lvl>
+    <w:lvl w:ilvl="7" w:tplc="04090003" w:tentative="1">
+      <w:start w:val="1"/>
+      <w:numFmt w:val="bullet"/>
+      <w:lvlText w:val="o"/>
+      <w:lvlJc w:val="left"/>
+      <w:pPr>
+        <w:ind w:left="5760" w:hanging="360"/>
+      </w:pPr>
+      <w:rPr>
+        <w:rFonts w:ascii="Courier New" w:hAnsi="Courier New" w:cs="Courier New" w:hint="default"/>
+      </w:rPr>
+    </w:lvl>
+    <w:lvl w:ilvl="8" w:tplc="04090005" w:tentative="1">
+      <w:start w:val="1"/>
+      <w:numFmt w:val="bullet"/>
+      <w:lvlText w:val=""/>
+      <w:lvlJc w:val="left"/>
+      <w:pPr>
+        <w:ind w:left="6480" w:hanging="360"/>
+      </w:pPr>
+      <w:rPr>
+        <w:rFonts w:ascii="Wingdings" w:hAnsi="Wingdings" w:hint="default"/>
+      </w:rPr>
+    </w:lvl>
+  </w:abstractNum>
+  <w:abstractNum w:abstractNumId="6" w15:restartNumberingAfterBreak="0">
     <w:nsid w:val="1C161EEA"/>
     <w:multiLevelType w:val="singleLevel"/>
     <w:tmpl w:val="04090001"/>
@@ -3958,7 +4759,7 @@
       </w:rPr>
     </w:lvl>
   </w:abstractNum>
-  <w:abstractNum w:abstractNumId="6" w15:restartNumberingAfterBreak="0">
+  <w:abstractNum w:abstractNumId="7" w15:restartNumberingAfterBreak="0">
     <w:nsid w:val="1C1F191F"/>
     <w:multiLevelType w:val="singleLevel"/>
     <w:tmpl w:val="04090001"/>
@@ -3978,7 +4779,7 @@
       </w:rPr>
     </w:lvl>
   </w:abstractNum>
-  <w:abstractNum w:abstractNumId="7" w15:restartNumberingAfterBreak="0">
+  <w:abstractNum w:abstractNumId="8" w15:restartNumberingAfterBreak="0">
     <w:nsid w:val="1F233361"/>
     <w:multiLevelType w:val="hybridMultilevel"/>
     <w:tmpl w:val="B620A056"/>
@@ -4118,7 +4919,7 @@
       </w:rPr>
     </w:lvl>
   </w:abstractNum>
-  <w:abstractNum w:abstractNumId="8" w15:restartNumberingAfterBreak="0">
+  <w:abstractNum w:abstractNumId="9" w15:restartNumberingAfterBreak="0">
     <w:nsid w:val="223D251C"/>
     <w:multiLevelType w:val="hybridMultilevel"/>
     <w:tmpl w:val="97ECD764"/>
@@ -4258,7 +5059,7 @@
       </w:rPr>
     </w:lvl>
   </w:abstractNum>
-  <w:abstractNum w:abstractNumId="9" w15:restartNumberingAfterBreak="0">
+  <w:abstractNum w:abstractNumId="10" w15:restartNumberingAfterBreak="0">
     <w:nsid w:val="24FB5DAA"/>
     <w:multiLevelType w:val="singleLevel"/>
     <w:tmpl w:val="04090001"/>
@@ -4278,7 +5079,7 @@
       </w:rPr>
     </w:lvl>
   </w:abstractNum>
-  <w:abstractNum w:abstractNumId="10" w15:restartNumberingAfterBreak="0">
+  <w:abstractNum w:abstractNumId="11" w15:restartNumberingAfterBreak="0">
     <w:nsid w:val="2F7147E9"/>
     <w:multiLevelType w:val="singleLevel"/>
     <w:tmpl w:val="04090001"/>
@@ -4298,7 +5099,7 @@
       </w:rPr>
     </w:lvl>
   </w:abstractNum>
-  <w:abstractNum w:abstractNumId="11" w15:restartNumberingAfterBreak="0">
+  <w:abstractNum w:abstractNumId="12" w15:restartNumberingAfterBreak="0">
     <w:nsid w:val="33E93B9C"/>
     <w:multiLevelType w:val="hybridMultilevel"/>
     <w:tmpl w:val="20E8D0F6"/>
@@ -4438,7 +5239,7 @@
       </w:rPr>
     </w:lvl>
   </w:abstractNum>
-  <w:abstractNum w:abstractNumId="12" w15:restartNumberingAfterBreak="0">
+  <w:abstractNum w:abstractNumId="13" w15:restartNumberingAfterBreak="0">
     <w:nsid w:val="38A3751D"/>
     <w:multiLevelType w:val="singleLevel"/>
     <w:tmpl w:val="4DB8024E"/>
@@ -4457,7 +5258,119 @@
       </w:rPr>
     </w:lvl>
   </w:abstractNum>
-  <w:abstractNum w:abstractNumId="13" w15:restartNumberingAfterBreak="0">
+  <w:abstractNum w:abstractNumId="14" w15:restartNumberingAfterBreak="0">
+    <w:nsid w:val="3B3B7EFF"/>
+    <w:multiLevelType w:val="hybridMultilevel"/>
+    <w:tmpl w:val="79727704"/>
+    <w:lvl w:ilvl="0" w:tplc="002258DC">
+      <w:numFmt w:val="bullet"/>
+      <w:lvlText w:val="-"/>
+      <w:lvlJc w:val="left"/>
+      <w:pPr>
+        <w:ind w:left="720" w:hanging="360"/>
+      </w:pPr>
+      <w:rPr>
+        <w:rFonts w:ascii="Times New Roman" w:eastAsia="Times New Roman" w:hAnsi="Times New Roman" w:cs="Times New Roman" w:hint="default"/>
+      </w:rPr>
+    </w:lvl>
+    <w:lvl w:ilvl="1" w:tplc="04090003" w:tentative="1">
+      <w:start w:val="1"/>
+      <w:numFmt w:val="bullet"/>
+      <w:lvlText w:val="o"/>
+      <w:lvlJc w:val="left"/>
+      <w:pPr>
+        <w:ind w:left="1440" w:hanging="360"/>
+      </w:pPr>
+      <w:rPr>
+        <w:rFonts w:ascii="Courier New" w:hAnsi="Courier New" w:cs="Courier New" w:hint="default"/>
+      </w:rPr>
+    </w:lvl>
+    <w:lvl w:ilvl="2" w:tplc="04090005" w:tentative="1">
+      <w:start w:val="1"/>
+      <w:numFmt w:val="bullet"/>
+      <w:lvlText w:val=""/>
+      <w:lvlJc w:val="left"/>
+      <w:pPr>
+        <w:ind w:left="2160" w:hanging="360"/>
+      </w:pPr>
+      <w:rPr>
+        <w:rFonts w:ascii="Wingdings" w:hAnsi="Wingdings" w:hint="default"/>
+      </w:rPr>
+    </w:lvl>
+    <w:lvl w:ilvl="3" w:tplc="04090001" w:tentative="1">
+      <w:start w:val="1"/>
+      <w:numFmt w:val="bullet"/>
+      <w:lvlText w:val=""/>
+      <w:lvlJc w:val="left"/>
+      <w:pPr>
+        <w:ind w:left="2880" w:hanging="360"/>
+      </w:pPr>
+      <w:rPr>
+        <w:rFonts w:ascii="Symbol" w:hAnsi="Symbol" w:hint="default"/>
+      </w:rPr>
+    </w:lvl>
+    <w:lvl w:ilvl="4" w:tplc="04090003" w:tentative="1">
+      <w:start w:val="1"/>
+      <w:numFmt w:val="bullet"/>
+      <w:lvlText w:val="o"/>
+      <w:lvlJc w:val="left"/>
+      <w:pPr>
+        <w:ind w:left="3600" w:hanging="360"/>
+      </w:pPr>
+      <w:rPr>
+        <w:rFonts w:ascii="Courier New" w:hAnsi="Courier New" w:cs="Courier New" w:hint="default"/>
+      </w:rPr>
+    </w:lvl>
+    <w:lvl w:ilvl="5" w:tplc="04090005" w:tentative="1">
+      <w:start w:val="1"/>
+      <w:numFmt w:val="bullet"/>
+      <w:lvlText w:val=""/>
+      <w:lvlJc w:val="left"/>
+      <w:pPr>
+        <w:ind w:left="4320" w:hanging="360"/>
+      </w:pPr>
+      <w:rPr>
+        <w:rFonts w:ascii="Wingdings" w:hAnsi="Wingdings" w:hint="default"/>
+      </w:rPr>
+    </w:lvl>
+    <w:lvl w:ilvl="6" w:tplc="04090001" w:tentative="1">
+      <w:start w:val="1"/>
+      <w:numFmt w:val="bullet"/>
+      <w:lvlText w:val=""/>
+      <w:lvlJc w:val="left"/>
+      <w:pPr>
+        <w:ind w:left="5040" w:hanging="360"/>
+      </w:pPr>
+      <w:rPr>
+        <w:rFonts w:ascii="Symbol" w:hAnsi="Symbol" w:hint="default"/>
+      </w:rPr>
+    </w:lvl>
+    <w:lvl w:ilvl="7" w:tplc="04090003" w:tentative="1">
+      <w:start w:val="1"/>
+      <w:numFmt w:val="bullet"/>
+      <w:lvlText w:val="o"/>
+      <w:lvlJc w:val="left"/>
+      <w:pPr>
+        <w:ind w:left="5760" w:hanging="360"/>
+      </w:pPr>
+      <w:rPr>
+        <w:rFonts w:ascii="Courier New" w:hAnsi="Courier New" w:cs="Courier New" w:hint="default"/>
+      </w:rPr>
+    </w:lvl>
+    <w:lvl w:ilvl="8" w:tplc="04090005" w:tentative="1">
+      <w:start w:val="1"/>
+      <w:numFmt w:val="bullet"/>
+      <w:lvlText w:val=""/>
+      <w:lvlJc w:val="left"/>
+      <w:pPr>
+        <w:ind w:left="6480" w:hanging="360"/>
+      </w:pPr>
+      <w:rPr>
+        <w:rFonts w:ascii="Wingdings" w:hAnsi="Wingdings" w:hint="default"/>
+      </w:rPr>
+    </w:lvl>
+  </w:abstractNum>
+  <w:abstractNum w:abstractNumId="15" w15:restartNumberingAfterBreak="0">
     <w:nsid w:val="4964413D"/>
     <w:multiLevelType w:val="hybridMultilevel"/>
     <w:tmpl w:val="E626F9A6"/>
@@ -4597,7 +5510,7 @@
       </w:rPr>
     </w:lvl>
   </w:abstractNum>
-  <w:abstractNum w:abstractNumId="14" w15:restartNumberingAfterBreak="0">
+  <w:abstractNum w:abstractNumId="16" w15:restartNumberingAfterBreak="0">
     <w:nsid w:val="4DAE5DFE"/>
     <w:multiLevelType w:val="hybridMultilevel"/>
     <w:tmpl w:val="53124CE4"/>
@@ -4737,7 +5650,7 @@
       </w:rPr>
     </w:lvl>
   </w:abstractNum>
-  <w:abstractNum w:abstractNumId="15" w15:restartNumberingAfterBreak="0">
+  <w:abstractNum w:abstractNumId="17" w15:restartNumberingAfterBreak="0">
     <w:nsid w:val="4E457308"/>
     <w:multiLevelType w:val="hybridMultilevel"/>
     <w:tmpl w:val="7B4C8BA4"/>
@@ -4877,7 +5790,7 @@
       </w:rPr>
     </w:lvl>
   </w:abstractNum>
-  <w:abstractNum w:abstractNumId="16" w15:restartNumberingAfterBreak="0">
+  <w:abstractNum w:abstractNumId="18" w15:restartNumberingAfterBreak="0">
     <w:nsid w:val="5336160C"/>
     <w:multiLevelType w:val="hybridMultilevel"/>
     <w:tmpl w:val="11C2B384"/>
@@ -5017,7 +5930,7 @@
       </w:rPr>
     </w:lvl>
   </w:abstractNum>
-  <w:abstractNum w:abstractNumId="17" w15:restartNumberingAfterBreak="0">
+  <w:abstractNum w:abstractNumId="19" w15:restartNumberingAfterBreak="0">
     <w:nsid w:val="57982D7E"/>
     <w:multiLevelType w:val="hybridMultilevel"/>
     <w:tmpl w:val="07F464DC"/>
@@ -5157,7 +6070,7 @@
       </w:rPr>
     </w:lvl>
   </w:abstractNum>
-  <w:abstractNum w:abstractNumId="18" w15:restartNumberingAfterBreak="0">
+  <w:abstractNum w:abstractNumId="20" w15:restartNumberingAfterBreak="0">
     <w:nsid w:val="58F9045B"/>
     <w:multiLevelType w:val="hybridMultilevel"/>
     <w:tmpl w:val="929E213E"/>
@@ -5297,7 +6210,7 @@
       </w:rPr>
     </w:lvl>
   </w:abstractNum>
-  <w:abstractNum w:abstractNumId="19" w15:restartNumberingAfterBreak="0">
+  <w:abstractNum w:abstractNumId="21" w15:restartNumberingAfterBreak="0">
     <w:nsid w:val="59F604AA"/>
     <w:multiLevelType w:val="hybridMultilevel"/>
     <w:tmpl w:val="5E92770E"/>
@@ -5437,7 +6350,7 @@
       </w:rPr>
     </w:lvl>
   </w:abstractNum>
-  <w:abstractNum w:abstractNumId="20" w15:restartNumberingAfterBreak="0">
+  <w:abstractNum w:abstractNumId="22" w15:restartNumberingAfterBreak="0">
     <w:nsid w:val="5B242B17"/>
     <w:multiLevelType w:val="hybridMultilevel"/>
     <w:tmpl w:val="97E4B07C"/>
@@ -5577,7 +6490,7 @@
       </w:rPr>
     </w:lvl>
   </w:abstractNum>
-  <w:abstractNum w:abstractNumId="21" w15:restartNumberingAfterBreak="0">
+  <w:abstractNum w:abstractNumId="23" w15:restartNumberingAfterBreak="0">
     <w:nsid w:val="5F9F2F30"/>
     <w:multiLevelType w:val="hybridMultilevel"/>
     <w:tmpl w:val="08063E4A"/>
@@ -5717,7 +6630,7 @@
       </w:rPr>
     </w:lvl>
   </w:abstractNum>
-  <w:abstractNum w:abstractNumId="22" w15:restartNumberingAfterBreak="0">
+  <w:abstractNum w:abstractNumId="24" w15:restartNumberingAfterBreak="0">
     <w:nsid w:val="6BAF6B2D"/>
     <w:multiLevelType w:val="hybridMultilevel"/>
     <w:tmpl w:val="E44E4180"/>
@@ -5857,7 +6770,7 @@
       </w:rPr>
     </w:lvl>
   </w:abstractNum>
-  <w:abstractNum w:abstractNumId="23" w15:restartNumberingAfterBreak="0">
+  <w:abstractNum w:abstractNumId="25" w15:restartNumberingAfterBreak="0">
     <w:nsid w:val="6C2468AE"/>
     <w:multiLevelType w:val="singleLevel"/>
     <w:tmpl w:val="04090001"/>
@@ -5877,7 +6790,7 @@
       </w:rPr>
     </w:lvl>
   </w:abstractNum>
-  <w:abstractNum w:abstractNumId="24" w15:restartNumberingAfterBreak="0">
+  <w:abstractNum w:abstractNumId="26" w15:restartNumberingAfterBreak="0">
     <w:nsid w:val="71C275DA"/>
     <w:multiLevelType w:val="hybridMultilevel"/>
     <w:tmpl w:val="0E846404"/>
@@ -6017,7 +6930,7 @@
       </w:rPr>
     </w:lvl>
   </w:abstractNum>
-  <w:abstractNum w:abstractNumId="25" w15:restartNumberingAfterBreak="0">
+  <w:abstractNum w:abstractNumId="27" w15:restartNumberingAfterBreak="0">
     <w:nsid w:val="72365941"/>
     <w:multiLevelType w:val="hybridMultilevel"/>
     <w:tmpl w:val="997CCBB6"/>
@@ -6157,7 +7070,7 @@
       </w:rPr>
     </w:lvl>
   </w:abstractNum>
-  <w:abstractNum w:abstractNumId="26" w15:restartNumberingAfterBreak="0">
+  <w:abstractNum w:abstractNumId="28" w15:restartNumberingAfterBreak="0">
     <w:nsid w:val="770D055C"/>
     <w:multiLevelType w:val="singleLevel"/>
     <w:tmpl w:val="01848158"/>
@@ -6177,7 +7090,7 @@
       </w:rPr>
     </w:lvl>
   </w:abstractNum>
-  <w:abstractNum w:abstractNumId="27" w15:restartNumberingAfterBreak="0">
+  <w:abstractNum w:abstractNumId="29" w15:restartNumberingAfterBreak="0">
     <w:nsid w:val="779F6A22"/>
     <w:multiLevelType w:val="singleLevel"/>
     <w:tmpl w:val="04090001"/>
@@ -6213,73 +7126,73 @@
     <w:abstractNumId w:val="0"/>
   </w:num>
   <w:num w:numId="6">
-    <w:abstractNumId w:val="9"/>
+    <w:abstractNumId w:val="10"/>
   </w:num>
   <w:num w:numId="7">
+    <w:abstractNumId w:val="7"/>
+  </w:num>
+  <w:num w:numId="8">
+    <w:abstractNumId w:val="29"/>
+  </w:num>
+  <w:num w:numId="9">
+    <w:abstractNumId w:val="25"/>
+  </w:num>
+  <w:num w:numId="10">
     <w:abstractNumId w:val="6"/>
   </w:num>
-  <w:num w:numId="8">
-    <w:abstractNumId w:val="27"/>
-  </w:num>
-  <w:num w:numId="9">
-    <w:abstractNumId w:val="23"/>
-  </w:num>
-  <w:num w:numId="10">
-    <w:abstractNumId w:val="5"/>
-  </w:num>
   <w:num w:numId="11">
-    <w:abstractNumId w:val="10"/>
+    <w:abstractNumId w:val="11"/>
   </w:num>
   <w:num w:numId="12">
-    <w:abstractNumId w:val="26"/>
+    <w:abstractNumId w:val="28"/>
   </w:num>
   <w:num w:numId="13">
-    <w:abstractNumId w:val="12"/>
+    <w:abstractNumId w:val="13"/>
   </w:num>
   <w:num w:numId="14">
-    <w:abstractNumId w:val="17"/>
+    <w:abstractNumId w:val="19"/>
   </w:num>
   <w:num w:numId="15">
-    <w:abstractNumId w:val="21"/>
+    <w:abstractNumId w:val="23"/>
   </w:num>
   <w:num w:numId="16">
     <w:abstractNumId w:val="2"/>
   </w:num>
   <w:num w:numId="17">
-    <w:abstractNumId w:val="19"/>
+    <w:abstractNumId w:val="21"/>
   </w:num>
   <w:num w:numId="18">
-    <w:abstractNumId w:val="22"/>
+    <w:abstractNumId w:val="24"/>
   </w:num>
   <w:num w:numId="19">
-    <w:abstractNumId w:val="13"/>
+    <w:abstractNumId w:val="15"/>
   </w:num>
   <w:num w:numId="20">
-    <w:abstractNumId w:val="24"/>
+    <w:abstractNumId w:val="26"/>
   </w:num>
   <w:num w:numId="21">
+    <w:abstractNumId w:val="9"/>
+  </w:num>
+  <w:num w:numId="22">
+    <w:abstractNumId w:val="20"/>
+  </w:num>
+  <w:num w:numId="23">
+    <w:abstractNumId w:val="16"/>
+  </w:num>
+  <w:num w:numId="24">
     <w:abstractNumId w:val="8"/>
   </w:num>
-  <w:num w:numId="22">
+  <w:num w:numId="25">
     <w:abstractNumId w:val="18"/>
   </w:num>
-  <w:num w:numId="23">
-    <w:abstractNumId w:val="14"/>
-  </w:num>
-  <w:num w:numId="24">
-    <w:abstractNumId w:val="7"/>
-  </w:num>
-  <w:num w:numId="25">
-    <w:abstractNumId w:val="16"/>
-  </w:num>
   <w:num w:numId="26">
-    <w:abstractNumId w:val="25"/>
+    <w:abstractNumId w:val="27"/>
   </w:num>
   <w:num w:numId="27">
-    <w:abstractNumId w:val="11"/>
+    <w:abstractNumId w:val="12"/>
   </w:num>
   <w:num w:numId="28">
-    <w:abstractNumId w:val="20"/>
+    <w:abstractNumId w:val="22"/>
   </w:num>
   <w:num w:numId="29">
     <w:abstractNumId w:val="1"/>
@@ -6291,7 +7204,7 @@
     <w:abstractNumId w:val="3"/>
   </w:num>
   <w:num w:numId="32">
-    <w:abstractNumId w:val="15"/>
+    <w:abstractNumId w:val="17"/>
   </w:num>
   <w:num w:numId="33">
     <w:abstractNumId w:val="0"/>
@@ -6307,6 +7220,12 @@
   </w:num>
   <w:num w:numId="37">
     <w:abstractNumId w:val="0"/>
+  </w:num>
+  <w:num w:numId="38">
+    <w:abstractNumId w:val="5"/>
+  </w:num>
+  <w:num w:numId="39">
+    <w:abstractNumId w:val="14"/>
   </w:num>
   <w:numIdMacAtCleanup w:val="32"/>
 </w:numbering>
@@ -7032,6 +7951,7 @@
   <w:style w:type="paragraph" w:styleId="BodyText">
     <w:name w:val="Body Text"/>
     <w:basedOn w:val="Normal"/>
+    <w:link w:val="BodyTextChar"/>
     <w:semiHidden/>
     <w:pPr>
       <w:keepLines/>
@@ -7409,6 +8329,40 @@
       <w:szCs w:val="16"/>
     </w:rPr>
   </w:style>
+  <w:style w:type="paragraph" w:styleId="ListParagraph">
+    <w:name w:val="List Paragraph"/>
+    <w:basedOn w:val="Normal"/>
+    <w:uiPriority w:val="34"/>
+    <w:qFormat/>
+    <w:rsid w:val="00A458F0"/>
+    <w:pPr>
+      <w:ind w:left="720"/>
+      <w:contextualSpacing/>
+    </w:pPr>
+  </w:style>
+  <w:style w:type="table" w:styleId="TableGrid">
+    <w:name w:val="Table Grid"/>
+    <w:basedOn w:val="TableNormal"/>
+    <w:uiPriority w:val="59"/>
+    <w:rsid w:val="00A458F0"/>
+    <w:tblPr>
+      <w:tblBorders>
+        <w:top w:val="single" w:sz="4" w:space="0" w:color="auto"/>
+        <w:left w:val="single" w:sz="4" w:space="0" w:color="auto"/>
+        <w:bottom w:val="single" w:sz="4" w:space="0" w:color="auto"/>
+        <w:right w:val="single" w:sz="4" w:space="0" w:color="auto"/>
+        <w:insideH w:val="single" w:sz="4" w:space="0" w:color="auto"/>
+        <w:insideV w:val="single" w:sz="4" w:space="0" w:color="auto"/>
+      </w:tblBorders>
+    </w:tblPr>
+  </w:style>
+  <w:style w:type="character" w:customStyle="1" w:styleId="BodyTextChar">
+    <w:name w:val="Body Text Char"/>
+    <w:basedOn w:val="DefaultParagraphFont"/>
+    <w:link w:val="BodyText"/>
+    <w:semiHidden/>
+    <w:rsid w:val="00A92F92"/>
+  </w:style>
 </w:styles>
 </file>
 

--- a/docs/test/ktpm1_Group06_test_plan_v1.docx
+++ b/docs/test/ktpm1_Group06_test_plan_v1.docx
@@ -15,11 +15,21 @@
         <w:pStyle w:val="Title"/>
         <w:jc w:val="right"/>
       </w:pPr>
-      <w:fldSimple w:instr=" TITLE  \* MERGEFORMAT ">
-        <w:r>
-          <w:t>&lt;Iteration/ Master&gt; Test Plan</w:t>
-        </w:r>
-      </w:fldSimple>
+      <w:r>
+        <w:fldChar w:fldCharType="begin"/>
+      </w:r>
+      <w:r>
+        <w:instrText xml:space="preserve"> TITLE  \* MERGEFORMAT </w:instrText>
+      </w:r>
+      <w:r>
+        <w:fldChar w:fldCharType="separate"/>
+      </w:r>
+      <w:r>
+        <w:t>&lt;Iteration/ Master&gt; Test Plan</w:t>
+      </w:r>
+      <w:r>
+        <w:fldChar w:fldCharType="end"/>
+      </w:r>
     </w:p>
     <w:p/>
     <w:p>
@@ -1093,11 +1103,22 @@
       <w:r>
         <w:br w:type="page"/>
       </w:r>
-      <w:fldSimple w:instr=" TITLE  \* MERGEFORMAT ">
-        <w:r>
-          <w:t>&lt;Iteration/ Master&gt; Test Plan</w:t>
-        </w:r>
-      </w:fldSimple>
+      <w:r>
+        <w:lastRenderedPageBreak/>
+        <w:fldChar w:fldCharType="begin"/>
+      </w:r>
+      <w:r>
+        <w:instrText xml:space="preserve"> TITLE  \* MERGEFORMAT </w:instrText>
+      </w:r>
+      <w:r>
+        <w:fldChar w:fldCharType="separate"/>
+      </w:r>
+      <w:r>
+        <w:t>&lt;Iteration/ Master&gt; Test Plan</w:t>
+      </w:r>
+      <w:r>
+        <w:fldChar w:fldCharType="end"/>
+      </w:r>
     </w:p>
     <w:p>
       <w:pPr>
@@ -1133,34 +1154,6 @@
     </w:p>
     <w:p>
       <w:pPr>
-        <w:pStyle w:val="InfoBlue"/>
-      </w:pPr>
-      <w:r>
-        <w:t>[Provide an overview of the test plan document here. You may answer the following questions when writing this section</w:t>
-      </w:r>
-    </w:p>
-    <w:p>
-      <w:pPr>
-        <w:pStyle w:val="InfoBlue"/>
-      </w:pPr>
-      <w:r>
-        <w:t>* what are objectives of this document?</w:t>
-      </w:r>
-      <w:r>
-        <w:br/>
-        <w:t>* what is this document about?</w:t>
-      </w:r>
-      <w:r>
-        <w:br/>
-        <w:t>* who should use it?</w:t>
-      </w:r>
-      <w:r>
-        <w:br/>
-        <w:t>* what are the key features of this document?]</w:t>
-      </w:r>
-    </w:p>
-    <w:p>
-      <w:pPr>
         <w:pStyle w:val="BodyText"/>
         <w:jc w:val="both"/>
       </w:pPr>
@@ -1263,72 +1256,78 @@
     </w:p>
     <w:p>
       <w:pPr>
-        <w:pStyle w:val="InfoBlue"/>
-      </w:pPr>
-      <w:r>
-        <w:t>[</w:t>
-      </w:r>
-      <w:r>
-        <w:t xml:space="preserve">List software </w:t>
-      </w:r>
-      <w:r>
-        <w:t xml:space="preserve">items </w:t>
-      </w:r>
-      <w:r>
-        <w:t>for</w:t>
-      </w:r>
-      <w:r>
-        <w:t xml:space="preserve"> test</w:t>
-      </w:r>
-      <w:r>
-        <w:t>ing</w:t>
-      </w:r>
-      <w:r>
-        <w:t xml:space="preserve">. Software items include </w:t>
-      </w:r>
-      <w:r>
-        <w:t>features and areas to test such as performance, usability, and security.</w:t>
-      </w:r>
-      <w:r>
-        <w:t>]</w:t>
+        <w:pStyle w:val="Heading2"/>
+      </w:pPr>
+      <w:r>
+        <w:t>F</w:t>
+      </w:r>
+      <w:r>
+        <w:t>unctional testing</w:t>
       </w:r>
     </w:p>
     <w:p>
       <w:pPr>
-        <w:pStyle w:val="Heading2"/>
-      </w:pPr>
-      <w:r>
-        <w:t>F</w:t>
-      </w:r>
-      <w:r>
-        <w:t>unctional testing</w:t>
+        <w:pStyle w:val="BodyText"/>
+        <w:jc w:val="both"/>
+      </w:pPr>
+      <w:r>
+        <w:t>V</w:t>
+      </w:r>
+      <w:r>
+        <w:t>alidate the application again</w:t>
+      </w:r>
+      <w:r>
+        <w:t xml:space="preserve">st </w:t>
+      </w:r>
+      <w:r>
+        <w:t>the functional requirements/specifications</w:t>
+      </w:r>
+      <w:r>
+        <w:t xml:space="preserve"> as stated in the use case</w:t>
+      </w:r>
+      <w:r>
+        <w:t xml:space="preserve"> specification document. This testing process will be conducted by the test</w:t>
+      </w:r>
+      <w:r>
+        <w:t xml:space="preserve"> team</w:t>
       </w:r>
     </w:p>
     <w:p>
       <w:pPr>
+        <w:pStyle w:val="Heading2"/>
+      </w:pPr>
+      <w:r>
+        <w:t>Usability testing</w:t>
+      </w:r>
+    </w:p>
+    <w:p>
+      <w:pPr>
         <w:pStyle w:val="BodyText"/>
         <w:jc w:val="both"/>
       </w:pPr>
       <w:r>
-        <w:t>V</w:t>
-      </w:r>
-      <w:r>
-        <w:t>alidate the application again</w:t>
-      </w:r>
-      <w:r>
-        <w:t xml:space="preserve">st </w:t>
-      </w:r>
-      <w:r>
-        <w:t>the functional requirements/specifications</w:t>
-      </w:r>
-      <w:r>
-        <w:t xml:space="preserve"> as stated in the use case</w:t>
-      </w:r>
-      <w:r>
-        <w:t xml:space="preserve"> specification document. This testing process will be conducted by the test</w:t>
-      </w:r>
-      <w:r>
-        <w:t xml:space="preserve"> team</w:t>
+        <w:t xml:space="preserve">Determine </w:t>
+      </w:r>
+      <w:r>
+        <w:t>how</w:t>
+      </w:r>
+      <w:r>
+        <w:t xml:space="preserve"> user-friendy, easy-to-use, intuitive </w:t>
+      </w:r>
+      <w:r>
+        <w:t xml:space="preserve">the </w:t>
+      </w:r>
+      <w:r>
+        <w:t>user interface</w:t>
+      </w:r>
+      <w:r>
+        <w:t xml:space="preserve"> really is. This</w:t>
+      </w:r>
+      <w:r>
+        <w:t xml:space="preserve"> </w:t>
+      </w:r>
+      <w:r>
+        <w:t>testing process will be conducted by the test team and the end user of the application</w:t>
       </w:r>
     </w:p>
     <w:p>
@@ -1336,7 +1335,7 @@
         <w:pStyle w:val="Heading2"/>
       </w:pPr>
       <w:r>
-        <w:t>Usability testing</w:t>
+        <w:t>Performance testing</w:t>
       </w:r>
     </w:p>
     <w:p>
@@ -1345,34 +1344,19 @@
         <w:jc w:val="both"/>
       </w:pPr>
       <w:r>
-        <w:t xml:space="preserve">Determine </w:t>
-      </w:r>
-      <w:r>
-        <w:t>how</w:t>
-      </w:r>
-      <w:r>
-        <w:t xml:space="preserve"> user-friendy, easy-to-use, intuitive </w:t>
-      </w:r>
-      <w:r>
-        <w:t xml:space="preserve">the </w:t>
-      </w:r>
-      <w:r>
-        <w:t>user interface</w:t>
-      </w:r>
-      <w:r>
-        <w:t xml:space="preserve"> really is. </w:t>
-      </w:r>
-      <w:r>
-        <w:t>This</w:t>
+        <w:t>Identify t</w:t>
+      </w:r>
+      <w:r>
+        <w:t>he performance bottlenecks in</w:t>
       </w:r>
       <w:r>
         <w:t xml:space="preserve"> </w:t>
       </w:r>
       <w:r>
-        <w:t>testing process will be conducted by the test team</w:t>
-      </w:r>
-      <w:r>
-        <w:t xml:space="preserve"> and the end user of the application</w:t>
+        <w:t>speed, response time, stability, reliability, scalability and resource usage</w:t>
+      </w:r>
+      <w:r>
+        <w:t xml:space="preserve"> of the application under testing workload. This testing process will be conducted by the test team and the end user of the application</w:t>
       </w:r>
     </w:p>
     <w:p>
@@ -1380,7 +1364,7 @@
         <w:pStyle w:val="Heading2"/>
       </w:pPr>
       <w:r>
-        <w:t>Performance testing</w:t>
+        <w:t>Security testing</w:t>
       </w:r>
     </w:p>
     <w:p>
@@ -1389,42 +1373,7 @@
         <w:jc w:val="both"/>
       </w:pPr>
       <w:r>
-        <w:t>Identify t</w:t>
-      </w:r>
-      <w:r>
-        <w:t>he performance bottlenecks in</w:t>
-      </w:r>
-      <w:r>
-        <w:t xml:space="preserve"> </w:t>
-      </w:r>
-      <w:r>
-        <w:t>speed, response time, stability, reliability, scalability and resource usage</w:t>
-      </w:r>
-      <w:r>
-        <w:t xml:space="preserve"> of the application under testing workload. </w:t>
-      </w:r>
-      <w:r>
-        <w:t>This testing process will be conducted by the test team and the end user of the application</w:t>
-      </w:r>
-    </w:p>
-    <w:p>
-      <w:pPr>
-        <w:pStyle w:val="Heading2"/>
-      </w:pPr>
-      <w:r>
-        <w:t>Security testing</w:t>
-      </w:r>
-    </w:p>
-    <w:p>
-      <w:pPr>
-        <w:pStyle w:val="BodyText"/>
-        <w:jc w:val="both"/>
-      </w:pPr>
-      <w:r>
-        <w:t xml:space="preserve">Verify sensitive information of the user are encrypted. </w:t>
-      </w:r>
-      <w:r>
-        <w:t>This testing process will be conducted by the test team</w:t>
+        <w:t>Verify sensitive information of the user are encrypted. This testing process will be conducted by the test team</w:t>
       </w:r>
     </w:p>
     <w:p>
@@ -1444,24 +1393,6 @@
     </w:p>
     <w:p>
       <w:pPr>
-        <w:pStyle w:val="InfoBlue"/>
-      </w:pPr>
-      <w:r>
-        <w:t xml:space="preserve">[This section presents the non-human resources required for the </w:t>
-      </w:r>
-      <w:r>
-        <w:rPr>
-          <w:b/>
-          <w:bCs/>
-        </w:rPr>
-        <w:t>Test Plan</w:t>
-      </w:r>
-      <w:r>
-        <w:t>.]</w:t>
-      </w:r>
-    </w:p>
-    <w:p>
-      <w:pPr>
         <w:pStyle w:val="Heading2"/>
         <w:keepNext w:val="0"/>
       </w:pPr>
@@ -1481,26 +1412,6 @@
     </w:p>
     <w:p>
       <w:pPr>
-        <w:pStyle w:val="InfoBlue"/>
-      </w:pPr>
-      <w:r>
-        <w:t xml:space="preserve"> </w:t>
-      </w:r>
-      <w:r>
-        <w:t>[</w:t>
-      </w:r>
-      <w:r>
-        <w:t xml:space="preserve">Identify </w:t>
-      </w:r>
-      <w:r>
-        <w:t>hardware requirements used to run and test the application</w:t>
-      </w:r>
-      <w:r>
-        <w:t>]</w:t>
-      </w:r>
-    </w:p>
-    <w:p>
-      <w:pPr>
         <w:pStyle w:val="BodyText"/>
         <w:numPr>
           <w:ilvl w:val="0"/>
@@ -1522,6 +1433,9 @@
       <w:r>
         <w:t>Smart phones</w:t>
       </w:r>
+      <w:r>
+        <w:t xml:space="preserve"> running iOS and/or Android</w:t>
+      </w:r>
     </w:p>
     <w:p>
       <w:pPr>
@@ -1544,7 +1458,6 @@
       <w:bookmarkStart w:id="19" w:name="_Toc433104456"/>
       <w:bookmarkStart w:id="20" w:name="_Toc314978546"/>
       <w:r>
-        <w:lastRenderedPageBreak/>
         <w:t>Software in the Test Environment</w:t>
       </w:r>
       <w:bookmarkEnd w:id="17"/>
@@ -1566,14 +1479,6 @@
       </w:r>
       <w:r>
         <w:t>.</w:t>
-      </w:r>
-    </w:p>
-    <w:p>
-      <w:pPr>
-        <w:pStyle w:val="InfoBlue"/>
-      </w:pPr>
-      <w:r>
-        <w:t>[Note:  Add or delete items as appropriate.]</w:t>
       </w:r>
     </w:p>
     <w:tbl>
@@ -2061,6 +1966,7 @@
               <w:pStyle w:val="BodyText1"/>
             </w:pPr>
             <w:r>
+              <w:lastRenderedPageBreak/>
               <w:t>Opera</w:t>
             </w:r>
           </w:p>
@@ -2537,20 +2443,6 @@
       </w:r>
       <w:r>
         <w:t>.</w:t>
-      </w:r>
-    </w:p>
-    <w:p>
-      <w:pPr>
-        <w:pStyle w:val="InfoBlue"/>
-      </w:pPr>
-      <w:r>
-        <w:t xml:space="preserve">[Note:  Add </w:t>
-      </w:r>
-      <w:r>
-        <w:t xml:space="preserve">more </w:t>
-      </w:r>
-      <w:r>
-        <w:t>items as appropriate.]</w:t>
       </w:r>
     </w:p>
     <w:tbl>
@@ -2978,24 +2870,6 @@
         <w:t>This table shows the staffing assumptions for the test effort.</w:t>
       </w:r>
     </w:p>
-    <w:p>
-      <w:pPr>
-        <w:pStyle w:val="InfoBlue"/>
-      </w:pPr>
-      <w:r>
-        <w:t>[</w:t>
-      </w:r>
-      <w:r>
-        <w:rPr>
-          <w:b/>
-          <w:bCs/>
-        </w:rPr>
-        <w:t>Note</w:t>
-      </w:r>
-      <w:r>
-        <w:t>:  Add or delete items as appropriate.]</w:t>
-      </w:r>
-    </w:p>
     <w:tbl>
       <w:tblPr>
         <w:tblW w:w="0" w:type="auto"/>
@@ -3182,7 +3056,6 @@
               <w:pStyle w:val="BodyText1"/>
             </w:pPr>
             <w:r>
-              <w:lastRenderedPageBreak/>
               <w:t>Test Manager</w:t>
             </w:r>
           </w:p>
@@ -3202,7 +3075,7 @@
               <w:pStyle w:val="BodyText1"/>
             </w:pPr>
             <w:r>
-              <w:t>1</w:t>
+              <w:t>2</w:t>
             </w:r>
           </w:p>
         </w:tc>
@@ -3337,6 +3210,7 @@
               <w:pStyle w:val="BodyText1"/>
             </w:pPr>
             <w:r>
+              <w:lastRenderedPageBreak/>
               <w:t>Tester</w:t>
             </w:r>
           </w:p>
@@ -3683,11 +3557,21 @@
           <w:r>
             <w:sym w:font="Symbol" w:char="F0D3"/>
           </w:r>
-          <w:fldSimple w:instr=" DOCPROPERTY &quot;Company&quot;  \* MERGEFORMAT ">
-            <w:r>
-              <w:t>&lt;Company Name&gt;</w:t>
-            </w:r>
-          </w:fldSimple>
+          <w:r>
+            <w:fldChar w:fldCharType="begin"/>
+          </w:r>
+          <w:r>
+            <w:instrText xml:space="preserve"> DOCPROPERTY "Company"  \* MERGEFORMAT </w:instrText>
+          </w:r>
+          <w:r>
+            <w:fldChar w:fldCharType="separate"/>
+          </w:r>
+          <w:r>
+            <w:t>&lt;Company Name&gt;</w:t>
+          </w:r>
+          <w:r>
+            <w:fldChar w:fldCharType="end"/>
+          </w:r>
           <w:r>
             <w:t xml:space="preserve">, </w:t>
           </w:r>
@@ -3920,11 +3804,21 @@
           <w:tcW w:w="6379" w:type="dxa"/>
         </w:tcPr>
         <w:p>
-          <w:fldSimple w:instr=" TITLE  \* MERGEFORMAT ">
-            <w:r>
-              <w:t>Test Plan</w:t>
-            </w:r>
-          </w:fldSimple>
+          <w:r>
+            <w:fldChar w:fldCharType="begin"/>
+          </w:r>
+          <w:r>
+            <w:instrText xml:space="preserve"> TITLE  \* MERGEFORMAT </w:instrText>
+          </w:r>
+          <w:r>
+            <w:fldChar w:fldCharType="separate"/>
+          </w:r>
+          <w:r>
+            <w:t>Test Plan</w:t>
+          </w:r>
+          <w:r>
+            <w:fldChar w:fldCharType="end"/>
+          </w:r>
         </w:p>
       </w:tc>
       <w:tc>

--- a/docs/test/ktpm1_Group06_test_plan_v1.docx
+++ b/docs/test/ktpm1_Group06_test_plan_v1.docx
@@ -15,21 +15,11 @@
         <w:pStyle w:val="Title"/>
         <w:jc w:val="right"/>
       </w:pPr>
-      <w:r>
-        <w:fldChar w:fldCharType="begin"/>
-      </w:r>
-      <w:r>
-        <w:instrText xml:space="preserve"> TITLE  \* MERGEFORMAT </w:instrText>
-      </w:r>
-      <w:r>
-        <w:fldChar w:fldCharType="separate"/>
-      </w:r>
-      <w:r>
-        <w:t>&lt;Iteration/ Master&gt; Test Plan</w:t>
-      </w:r>
-      <w:r>
-        <w:fldChar w:fldCharType="end"/>
-      </w:r>
+      <w:fldSimple w:instr=" TITLE  \* MERGEFORMAT ">
+        <w:r>
+          <w:t>&lt;Iteration/ Master&gt; Test Plan</w:t>
+        </w:r>
+      </w:fldSimple>
     </w:p>
     <w:p/>
     <w:p>
@@ -72,8 +62,8 @@
       <w:pPr>
         <w:pStyle w:val="InfoBlue"/>
         <w:sectPr>
-          <w:headerReference w:type="default" r:id="rId7"/>
-          <w:footerReference w:type="even" r:id="rId8"/>
+          <w:headerReference w:type="default" r:id="rId8"/>
+          <w:footerReference w:type="even" r:id="rId9"/>
           <w:pgSz w:w="12240" w:h="15840" w:code="1"/>
           <w:pgMar w:top="1440" w:right="1440" w:bottom="1440" w:left="1440" w:header="720" w:footer="720" w:gutter="0"/>
           <w:cols w:space="720"/>
@@ -1103,22 +1093,11 @@
       <w:r>
         <w:br w:type="page"/>
       </w:r>
-      <w:r>
-        <w:lastRenderedPageBreak/>
-        <w:fldChar w:fldCharType="begin"/>
-      </w:r>
-      <w:r>
-        <w:instrText xml:space="preserve"> TITLE  \* MERGEFORMAT </w:instrText>
-      </w:r>
-      <w:r>
-        <w:fldChar w:fldCharType="separate"/>
-      </w:r>
-      <w:r>
-        <w:t>&lt;Iteration/ Master&gt; Test Plan</w:t>
-      </w:r>
-      <w:r>
-        <w:fldChar w:fldCharType="end"/>
-      </w:r>
+      <w:fldSimple w:instr=" TITLE  \* MERGEFORMAT ">
+        <w:r>
+          <w:t>&lt;Iteration/ Master&gt; Test Plan</w:t>
+        </w:r>
+      </w:fldSimple>
     </w:p>
     <w:p>
       <w:pPr>
@@ -1373,7 +1352,13 @@
         <w:jc w:val="both"/>
       </w:pPr>
       <w:r>
-        <w:t>Verify sensitive information of the user are encrypted. This testing process will be conducted by the test team</w:t>
+        <w:t>Verify sensitive information</w:t>
+      </w:r>
+      <w:r>
+        <w:t>s such as passwords, e-mails, bank accounts, etc.</w:t>
+      </w:r>
+      <w:r>
+        <w:t xml:space="preserve"> of the user are encrypted. This testing process will be conducted by the test team</w:t>
       </w:r>
     </w:p>
     <w:p>
@@ -2822,6 +2807,84 @@
           </w:p>
         </w:tc>
       </w:tr>
+      <w:tr>
+        <w:trPr>
+          <w:cantSplit/>
+        </w:trPr>
+        <w:tc>
+          <w:tcPr>
+            <w:tcW w:w="3060" w:type="dxa"/>
+            <w:tcBorders>
+              <w:top w:val="single" w:sz="6" w:space="0" w:color="000000"/>
+              <w:left w:val="single" w:sz="6" w:space="0" w:color="000000"/>
+              <w:bottom w:val="single" w:sz="6" w:space="0" w:color="000000"/>
+            </w:tcBorders>
+          </w:tcPr>
+          <w:p>
+            <w:pPr>
+              <w:pStyle w:val="BodyText1"/>
+            </w:pPr>
+            <w:r>
+              <w:t>Test automation</w:t>
+            </w:r>
+          </w:p>
+        </w:tc>
+        <w:tc>
+          <w:tcPr>
+            <w:tcW w:w="2358" w:type="dxa"/>
+            <w:tcBorders>
+              <w:top w:val="single" w:sz="6" w:space="0" w:color="000000"/>
+              <w:bottom w:val="single" w:sz="6" w:space="0" w:color="000000"/>
+            </w:tcBorders>
+          </w:tcPr>
+          <w:p>
+            <w:pPr>
+              <w:pStyle w:val="BodyText1"/>
+              <w:jc w:val="center"/>
+            </w:pPr>
+            <w:r>
+              <w:t>Cucumber</w:t>
+            </w:r>
+          </w:p>
+        </w:tc>
+        <w:tc>
+          <w:tcPr>
+            <w:tcW w:w="2790" w:type="dxa"/>
+            <w:tcBorders>
+              <w:top w:val="single" w:sz="6" w:space="0" w:color="000000"/>
+              <w:bottom w:val="single" w:sz="6" w:space="0" w:color="000000"/>
+            </w:tcBorders>
+          </w:tcPr>
+          <w:p>
+            <w:pPr>
+              <w:pStyle w:val="BodyText1"/>
+              <w:jc w:val="center"/>
+            </w:pPr>
+            <w:r>
+              <w:t>Cucumber Open</w:t>
+            </w:r>
+          </w:p>
+        </w:tc>
+        <w:tc>
+          <w:tcPr>
+            <w:tcW w:w="1260" w:type="dxa"/>
+            <w:tcBorders>
+              <w:top w:val="single" w:sz="6" w:space="0" w:color="000000"/>
+              <w:bottom w:val="single" w:sz="6" w:space="0" w:color="000000"/>
+              <w:right w:val="single" w:sz="6" w:space="0" w:color="000000"/>
+            </w:tcBorders>
+          </w:tcPr>
+          <w:p>
+            <w:pPr>
+              <w:pStyle w:val="BodyText1"/>
+              <w:jc w:val="center"/>
+            </w:pPr>
+            <w:r>
+              <w:t>3.1.2</w:t>
+            </w:r>
+          </w:p>
+        </w:tc>
+      </w:tr>
     </w:tbl>
     <w:p>
       <w:pPr>
@@ -3075,7 +3138,7 @@
               <w:pStyle w:val="BodyText1"/>
             </w:pPr>
             <w:r>
-              <w:t>2</w:t>
+              <w:t>1</w:t>
             </w:r>
           </w:p>
         </w:tc>
@@ -3229,7 +3292,7 @@
               <w:pStyle w:val="BodyText1"/>
             </w:pPr>
             <w:r>
-              <w:t>1</w:t>
+              <w:t>2</w:t>
             </w:r>
           </w:p>
         </w:tc>
@@ -3427,10 +3490,10 @@
       </w:pPr>
     </w:p>
     <w:sectPr>
-      <w:headerReference w:type="default" r:id="rId9"/>
-      <w:footerReference w:type="default" r:id="rId10"/>
-      <w:headerReference w:type="first" r:id="rId11"/>
-      <w:footerReference w:type="first" r:id="rId12"/>
+      <w:headerReference w:type="default" r:id="rId10"/>
+      <w:footerReference w:type="default" r:id="rId11"/>
+      <w:headerReference w:type="first" r:id="rId12"/>
+      <w:footerReference w:type="first" r:id="rId13"/>
       <w:pgSz w:w="12240" w:h="15840" w:code="1"/>
       <w:pgMar w:top="1440" w:right="1440" w:bottom="1440" w:left="1440" w:header="720" w:footer="720" w:gutter="0"/>
       <w:cols w:space="720"/>
@@ -3557,21 +3620,11 @@
           <w:r>
             <w:sym w:font="Symbol" w:char="F0D3"/>
           </w:r>
-          <w:r>
-            <w:fldChar w:fldCharType="begin"/>
-          </w:r>
-          <w:r>
-            <w:instrText xml:space="preserve"> DOCPROPERTY "Company"  \* MERGEFORMAT </w:instrText>
-          </w:r>
-          <w:r>
-            <w:fldChar w:fldCharType="separate"/>
-          </w:r>
-          <w:r>
-            <w:t>&lt;Company Name&gt;</w:t>
-          </w:r>
-          <w:r>
-            <w:fldChar w:fldCharType="end"/>
-          </w:r>
+          <w:fldSimple w:instr=" DOCPROPERTY &quot;Company&quot;  \* MERGEFORMAT ">
+            <w:r>
+              <w:t>&lt;Company Name&gt;</w:t>
+            </w:r>
+          </w:fldSimple>
           <w:r>
             <w:t xml:space="preserve">, </w:t>
           </w:r>
@@ -3804,21 +3857,11 @@
           <w:tcW w:w="6379" w:type="dxa"/>
         </w:tcPr>
         <w:p>
-          <w:r>
-            <w:fldChar w:fldCharType="begin"/>
-          </w:r>
-          <w:r>
-            <w:instrText xml:space="preserve"> TITLE  \* MERGEFORMAT </w:instrText>
-          </w:r>
-          <w:r>
-            <w:fldChar w:fldCharType="separate"/>
-          </w:r>
-          <w:r>
-            <w:t>Test Plan</w:t>
-          </w:r>
-          <w:r>
-            <w:fldChar w:fldCharType="end"/>
-          </w:r>
+          <w:fldSimple w:instr=" TITLE  \* MERGEFORMAT ">
+            <w:r>
+              <w:t>Test Plan</w:t>
+            </w:r>
+          </w:fldSimple>
         </w:p>
       </w:tc>
       <w:tc>
@@ -8519,4 +8562,16 @@
     </a:ext>
   </a:extLst>
 </a:theme>
+</file>
+
+<file path=customXml/item1.xml><?xml version="1.0" encoding="utf-8"?>
+<b:Sources xmlns:b="http://schemas.openxmlformats.org/officeDocument/2006/bibliography" xmlns="http://schemas.openxmlformats.org/officeDocument/2006/bibliography" SelectedStyle="\APASixthEditionOfficeOnline.xsl" StyleName="APA" Version="6"/>
+</file>
+
+<file path=customXml/itemProps1.xml><?xml version="1.0" encoding="utf-8"?>
+<ds:datastoreItem xmlns:ds="http://schemas.openxmlformats.org/officeDocument/2006/customXml" ds:itemID="{3BBB44C6-28F5-4DA6-AE85-E92EA8146A0F}">
+  <ds:schemaRefs>
+    <ds:schemaRef ds:uri="http://schemas.openxmlformats.org/officeDocument/2006/bibliography"/>
+  </ds:schemaRefs>
+</ds:datastoreItem>
 </file>
--- a/docs/test/ktpm1_Group06_test_plan_v1.docx
+++ b/docs/test/ktpm1_Group06_test_plan_v1.docx
@@ -3292,7 +3292,7 @@
               <w:pStyle w:val="BodyText1"/>
             </w:pPr>
             <w:r>
-              <w:t>2</w:t>
+              <w:t>3</w:t>
             </w:r>
           </w:p>
         </w:tc>

--- a/docs/test/ktpm1_Group06_test_plan_v1.docx
+++ b/docs/test/ktpm1_Group06_test_plan_v1.docx
@@ -15,11 +15,21 @@
         <w:pStyle w:val="Title"/>
         <w:jc w:val="right"/>
       </w:pPr>
-      <w:fldSimple w:instr=" TITLE  \* MERGEFORMAT ">
-        <w:r>
-          <w:t>&lt;Iteration/ Master&gt; Test Plan</w:t>
-        </w:r>
-      </w:fldSimple>
+      <w:r>
+        <w:fldChar w:fldCharType="begin"/>
+      </w:r>
+      <w:r>
+        <w:instrText xml:space="preserve"> TITLE  \* MERGEFORMAT </w:instrText>
+      </w:r>
+      <w:r>
+        <w:fldChar w:fldCharType="separate"/>
+      </w:r>
+      <w:r>
+        <w:t>&lt;Iteration/ Master&gt; Test Plan</w:t>
+      </w:r>
+      <w:r>
+        <w:fldChar w:fldCharType="end"/>
+      </w:r>
     </w:p>
     <w:p/>
     <w:p>
@@ -1093,11 +1103,22 @@
       <w:r>
         <w:br w:type="page"/>
       </w:r>
-      <w:fldSimple w:instr=" TITLE  \* MERGEFORMAT ">
-        <w:r>
-          <w:t>&lt;Iteration/ Master&gt; Test Plan</w:t>
-        </w:r>
-      </w:fldSimple>
+      <w:r>
+        <w:lastRenderedPageBreak/>
+        <w:fldChar w:fldCharType="begin"/>
+      </w:r>
+      <w:r>
+        <w:instrText xml:space="preserve"> TITLE  \* MERGEFORMAT </w:instrText>
+      </w:r>
+      <w:r>
+        <w:fldChar w:fldCharType="separate"/>
+      </w:r>
+      <w:r>
+        <w:t>&lt;Iteration/ Master&gt; Test Plan</w:t>
+      </w:r>
+      <w:r>
+        <w:fldChar w:fldCharType="end"/>
+      </w:r>
     </w:p>
     <w:p>
       <w:pPr>
@@ -1265,10 +1286,16 @@
         <w:t xml:space="preserve"> as stated in the use case</w:t>
       </w:r>
       <w:r>
-        <w:t xml:space="preserve"> specification document. This testing process will be conducted by the test</w:t>
-      </w:r>
-      <w:r>
-        <w:t xml:space="preserve"> team</w:t>
+        <w:t xml:space="preserve"> specification document</w:t>
+      </w:r>
+      <w:r>
+        <w:t>. Conduct units test, components test as well as integration test</w:t>
+      </w:r>
+      <w:r>
+        <w:t xml:space="preserve">. This testing process will be conducted by the </w:t>
+      </w:r>
+      <w:r>
+        <w:t>development team and test team</w:t>
       </w:r>
     </w:p>
     <w:p>
@@ -1336,6 +1363,9 @@
       </w:r>
       <w:r>
         <w:t xml:space="preserve"> of the application under testing workload. This testing process will be conducted by the test team and the end user of the application</w:t>
+      </w:r>
+      <w:r>
+        <w:t>, may be achived by automated testing</w:t>
       </w:r>
     </w:p>
     <w:p>
@@ -1405,6 +1435,9 @@
       </w:pPr>
       <w:r>
         <w:t>Personal computers</w:t>
+      </w:r>
+      <w:r>
+        <w:t xml:space="preserve"> with Windows, MacOS, UNIX operating system</w:t>
       </w:r>
     </w:p>
     <w:p>
@@ -1870,6 +1903,7 @@
               <w:pStyle w:val="BodyText1"/>
             </w:pPr>
             <w:r>
+              <w:lastRenderedPageBreak/>
               <w:t>Microsoft Edge</w:t>
             </w:r>
           </w:p>
@@ -1951,7 +1985,6 @@
               <w:pStyle w:val="BodyText1"/>
             </w:pPr>
             <w:r>
-              <w:lastRenderedPageBreak/>
               <w:t>Opera</w:t>
             </w:r>
           </w:p>
@@ -2173,6 +2206,150 @@
             </w:pPr>
             <w:r>
               <w:t>Internet Browser</w:t>
+            </w:r>
+          </w:p>
+        </w:tc>
+      </w:tr>
+      <w:tr>
+        <w:trPr>
+          <w:cantSplit/>
+        </w:trPr>
+        <w:tc>
+          <w:tcPr>
+            <w:tcW w:w="2358" w:type="dxa"/>
+            <w:tcBorders>
+              <w:top w:val="single" w:sz="6" w:space="0" w:color="000000"/>
+              <w:left w:val="single" w:sz="6" w:space="0" w:color="000000"/>
+              <w:bottom w:val="single" w:sz="6" w:space="0" w:color="000000"/>
+            </w:tcBorders>
+          </w:tcPr>
+          <w:p>
+            <w:pPr>
+              <w:pStyle w:val="BodyText1"/>
+            </w:pPr>
+            <w:r>
+              <w:t>MacOS</w:t>
+            </w:r>
+          </w:p>
+        </w:tc>
+        <w:tc>
+          <w:tcPr>
+            <w:tcW w:w="3240" w:type="dxa"/>
+            <w:tcBorders>
+              <w:top w:val="single" w:sz="6" w:space="0" w:color="000000"/>
+              <w:bottom w:val="single" w:sz="6" w:space="0" w:color="000000"/>
+            </w:tcBorders>
+          </w:tcPr>
+          <w:p>
+            <w:pPr>
+              <w:pStyle w:val="BodyText1"/>
+            </w:pPr>
+            <w:r>
+              <w:t>Cross platform testing</w:t>
+            </w:r>
+          </w:p>
+        </w:tc>
+        <w:tc>
+          <w:tcPr>
+            <w:tcW w:w="1530" w:type="dxa"/>
+            <w:tcBorders>
+              <w:top w:val="single" w:sz="6" w:space="0" w:color="000000"/>
+              <w:bottom w:val="single" w:sz="6" w:space="0" w:color="000000"/>
+            </w:tcBorders>
+          </w:tcPr>
+          <w:p>
+            <w:pPr>
+              <w:pStyle w:val="BodyText1"/>
+            </w:pPr>
+          </w:p>
+        </w:tc>
+        <w:tc>
+          <w:tcPr>
+            <w:tcW w:w="2340" w:type="dxa"/>
+            <w:tcBorders>
+              <w:top w:val="single" w:sz="6" w:space="0" w:color="000000"/>
+              <w:bottom w:val="single" w:sz="6" w:space="0" w:color="000000"/>
+              <w:right w:val="single" w:sz="6" w:space="0" w:color="000000"/>
+            </w:tcBorders>
+          </w:tcPr>
+          <w:p>
+            <w:pPr>
+              <w:pStyle w:val="BodyText1"/>
+            </w:pPr>
+            <w:r>
+              <w:t>Operating System</w:t>
+            </w:r>
+          </w:p>
+        </w:tc>
+      </w:tr>
+      <w:tr>
+        <w:trPr>
+          <w:cantSplit/>
+        </w:trPr>
+        <w:tc>
+          <w:tcPr>
+            <w:tcW w:w="2358" w:type="dxa"/>
+            <w:tcBorders>
+              <w:top w:val="single" w:sz="6" w:space="0" w:color="000000"/>
+              <w:left w:val="single" w:sz="6" w:space="0" w:color="000000"/>
+              <w:bottom w:val="single" w:sz="6" w:space="0" w:color="000000"/>
+            </w:tcBorders>
+          </w:tcPr>
+          <w:p>
+            <w:pPr>
+              <w:pStyle w:val="BodyText1"/>
+            </w:pPr>
+            <w:r>
+              <w:t>Ubuntu</w:t>
+            </w:r>
+          </w:p>
+        </w:tc>
+        <w:tc>
+          <w:tcPr>
+            <w:tcW w:w="3240" w:type="dxa"/>
+            <w:tcBorders>
+              <w:top w:val="single" w:sz="6" w:space="0" w:color="000000"/>
+              <w:bottom w:val="single" w:sz="6" w:space="0" w:color="000000"/>
+            </w:tcBorders>
+          </w:tcPr>
+          <w:p>
+            <w:pPr>
+              <w:pStyle w:val="BodyText1"/>
+            </w:pPr>
+            <w:r>
+              <w:t>Cross platform testing</w:t>
+            </w:r>
+          </w:p>
+        </w:tc>
+        <w:tc>
+          <w:tcPr>
+            <w:tcW w:w="1530" w:type="dxa"/>
+            <w:tcBorders>
+              <w:top w:val="single" w:sz="6" w:space="0" w:color="000000"/>
+              <w:bottom w:val="single" w:sz="6" w:space="0" w:color="000000"/>
+            </w:tcBorders>
+          </w:tcPr>
+          <w:p>
+            <w:pPr>
+              <w:pStyle w:val="BodyText1"/>
+            </w:pPr>
+          </w:p>
+        </w:tc>
+        <w:tc>
+          <w:tcPr>
+            <w:tcW w:w="2340" w:type="dxa"/>
+            <w:tcBorders>
+              <w:top w:val="single" w:sz="6" w:space="0" w:color="000000"/>
+              <w:bottom w:val="single" w:sz="6" w:space="0" w:color="000000"/>
+              <w:right w:val="single" w:sz="6" w:space="0" w:color="000000"/>
+            </w:tcBorders>
+          </w:tcPr>
+          <w:p>
+            <w:pPr>
+              <w:pStyle w:val="BodyText1"/>
+            </w:pPr>
+            <w:r>
+              <w:t>Operating System</w:t>
             </w:r>
           </w:p>
         </w:tc>
@@ -3620,11 +3797,21 @@
           <w:r>
             <w:sym w:font="Symbol" w:char="F0D3"/>
           </w:r>
-          <w:fldSimple w:instr=" DOCPROPERTY &quot;Company&quot;  \* MERGEFORMAT ">
-            <w:r>
-              <w:t>&lt;Company Name&gt;</w:t>
-            </w:r>
-          </w:fldSimple>
+          <w:r>
+            <w:fldChar w:fldCharType="begin"/>
+          </w:r>
+          <w:r>
+            <w:instrText xml:space="preserve"> DOCPROPERTY "Company"  \* MERGEFORMAT </w:instrText>
+          </w:r>
+          <w:r>
+            <w:fldChar w:fldCharType="separate"/>
+          </w:r>
+          <w:r>
+            <w:t>&lt;Company Name&gt;</w:t>
+          </w:r>
+          <w:r>
+            <w:fldChar w:fldCharType="end"/>
+          </w:r>
           <w:r>
             <w:t xml:space="preserve">, </w:t>
           </w:r>
@@ -3857,11 +4044,21 @@
           <w:tcW w:w="6379" w:type="dxa"/>
         </w:tcPr>
         <w:p>
-          <w:fldSimple w:instr=" TITLE  \* MERGEFORMAT ">
-            <w:r>
-              <w:t>Test Plan</w:t>
-            </w:r>
-          </w:fldSimple>
+          <w:r>
+            <w:fldChar w:fldCharType="begin"/>
+          </w:r>
+          <w:r>
+            <w:instrText xml:space="preserve"> TITLE  \* MERGEFORMAT </w:instrText>
+          </w:r>
+          <w:r>
+            <w:fldChar w:fldCharType="separate"/>
+          </w:r>
+          <w:r>
+            <w:t>Test Plan</w:t>
+          </w:r>
+          <w:r>
+            <w:fldChar w:fldCharType="end"/>
+          </w:r>
         </w:p>
       </w:tc>
       <w:tc>

--- a/docs/test/ktpm1_Group06_test_plan_v1.docx
+++ b/docs/test/ktpm1_Group06_test_plan_v1.docx
@@ -15,21 +15,11 @@
         <w:pStyle w:val="Title"/>
         <w:jc w:val="right"/>
       </w:pPr>
-      <w:r>
-        <w:fldChar w:fldCharType="begin"/>
-      </w:r>
-      <w:r>
-        <w:instrText xml:space="preserve"> TITLE  \* MERGEFORMAT </w:instrText>
-      </w:r>
-      <w:r>
-        <w:fldChar w:fldCharType="separate"/>
-      </w:r>
-      <w:r>
-        <w:t>&lt;Iteration/ Master&gt; Test Plan</w:t>
-      </w:r>
-      <w:r>
-        <w:fldChar w:fldCharType="end"/>
-      </w:r>
+      <w:fldSimple w:instr=" TITLE  \* MERGEFORMAT ">
+        <w:r>
+          <w:t>&lt;Iteration/ Master&gt; Test Plan</w:t>
+        </w:r>
+      </w:fldSimple>
     </w:p>
     <w:p/>
     <w:p>
@@ -410,6 +400,7 @@
           <w:noProof/>
           <w:sz w:val="22"/>
           <w:szCs w:val="22"/>
+          <w:lang w:eastAsia="ja-JP"/>
         </w:rPr>
       </w:pPr>
       <w:r>
@@ -433,6 +424,7 @@
           <w:noProof/>
           <w:sz w:val="22"/>
           <w:szCs w:val="22"/>
+          <w:lang w:eastAsia="ja-JP"/>
         </w:rPr>
         <w:tab/>
       </w:r>
@@ -458,7 +450,7 @@
         <w:rPr>
           <w:noProof/>
         </w:rPr>
-        <w:instrText xml:space="preserve"> PAGEREF _Toc420879979 \h </w:instrText>
+        <w:instrText xml:space="preserve"> PAGEREF _Toc60896527 \h </w:instrText>
       </w:r>
       <w:r>
         <w:rPr>
@@ -495,6 +487,7 @@
           <w:noProof/>
           <w:sz w:val="22"/>
           <w:szCs w:val="22"/>
+          <w:lang w:eastAsia="ja-JP"/>
         </w:rPr>
       </w:pPr>
       <w:r>
@@ -509,6 +502,7 @@
           <w:noProof/>
           <w:sz w:val="22"/>
           <w:szCs w:val="22"/>
+          <w:lang w:eastAsia="ja-JP"/>
         </w:rPr>
         <w:tab/>
       </w:r>
@@ -534,7 +528,7 @@
         <w:rPr>
           <w:noProof/>
         </w:rPr>
-        <w:instrText xml:space="preserve"> PAGEREF _Toc420879980 \h </w:instrText>
+        <w:instrText xml:space="preserve"> PAGEREF _Toc60896528 \h </w:instrText>
       </w:r>
       <w:r>
         <w:rPr>
@@ -571,6 +565,7 @@
           <w:noProof/>
           <w:sz w:val="22"/>
           <w:szCs w:val="22"/>
+          <w:lang w:eastAsia="ja-JP"/>
         </w:rPr>
       </w:pPr>
       <w:r>
@@ -585,6 +580,7 @@
           <w:noProof/>
           <w:sz w:val="22"/>
           <w:szCs w:val="22"/>
+          <w:lang w:eastAsia="ja-JP"/>
         </w:rPr>
         <w:tab/>
       </w:r>
@@ -610,7 +606,7 @@
         <w:rPr>
           <w:noProof/>
         </w:rPr>
-        <w:instrText xml:space="preserve"> PAGEREF _Toc420879981 \h </w:instrText>
+        <w:instrText xml:space="preserve"> PAGEREF _Toc60896529 \h </w:instrText>
       </w:r>
       <w:r>
         <w:rPr>
@@ -638,22 +634,23 @@
     </w:p>
     <w:p>
       <w:pPr>
-        <w:pStyle w:val="TOC1"/>
-        <w:tabs>
-          <w:tab w:val="left" w:pos="432"/>
+        <w:pStyle w:val="TOC2"/>
+        <w:tabs>
+          <w:tab w:val="left" w:pos="1000"/>
         </w:tabs>
         <w:rPr>
           <w:rFonts w:asciiTheme="minorHAnsi" w:eastAsiaTheme="minorEastAsia" w:hAnsiTheme="minorHAnsi" w:cstheme="minorBidi"/>
           <w:noProof/>
           <w:sz w:val="22"/>
           <w:szCs w:val="22"/>
-        </w:rPr>
-      </w:pPr>
-      <w:r>
-        <w:rPr>
-          <w:noProof/>
-        </w:rPr>
-        <w:t>3.</w:t>
+          <w:lang w:eastAsia="ja-JP"/>
+        </w:rPr>
+      </w:pPr>
+      <w:r>
+        <w:rPr>
+          <w:noProof/>
+        </w:rPr>
+        <w:t>2.1</w:t>
       </w:r>
       <w:r>
         <w:rPr>
@@ -661,6 +658,7 @@
           <w:noProof/>
           <w:sz w:val="22"/>
           <w:szCs w:val="22"/>
+          <w:lang w:eastAsia="ja-JP"/>
         </w:rPr>
         <w:tab/>
       </w:r>
@@ -668,7 +666,7 @@
         <w:rPr>
           <w:noProof/>
         </w:rPr>
-        <w:t>Environmental Needs</w:t>
+        <w:t>Functional testing</w:t>
       </w:r>
       <w:r>
         <w:rPr>
@@ -686,7 +684,7 @@
         <w:rPr>
           <w:noProof/>
         </w:rPr>
-        <w:instrText xml:space="preserve"> PAGEREF _Toc420879982 \h </w:instrText>
+        <w:instrText xml:space="preserve"> PAGEREF _Toc60896530 \h </w:instrText>
       </w:r>
       <w:r>
         <w:rPr>
@@ -723,13 +721,14 @@
           <w:noProof/>
           <w:sz w:val="22"/>
           <w:szCs w:val="22"/>
-        </w:rPr>
-      </w:pPr>
-      <w:r>
-        <w:rPr>
-          <w:noProof/>
-        </w:rPr>
-        <w:t>3.1</w:t>
+          <w:lang w:eastAsia="ja-JP"/>
+        </w:rPr>
+      </w:pPr>
+      <w:r>
+        <w:rPr>
+          <w:noProof/>
+        </w:rPr>
+        <w:t>2.2</w:t>
       </w:r>
       <w:r>
         <w:rPr>
@@ -737,6 +736,7 @@
           <w:noProof/>
           <w:sz w:val="22"/>
           <w:szCs w:val="22"/>
+          <w:lang w:eastAsia="ja-JP"/>
         </w:rPr>
         <w:tab/>
       </w:r>
@@ -744,7 +744,7 @@
         <w:rPr>
           <w:noProof/>
         </w:rPr>
-        <w:t>Hardware Requirements</w:t>
+        <w:t>Usability testing</w:t>
       </w:r>
       <w:r>
         <w:rPr>
@@ -762,7 +762,7 @@
         <w:rPr>
           <w:noProof/>
         </w:rPr>
-        <w:instrText xml:space="preserve"> PAGEREF _Toc420879983 \h </w:instrText>
+        <w:instrText xml:space="preserve"> PAGEREF _Toc60896531 \h </w:instrText>
       </w:r>
       <w:r>
         <w:rPr>
@@ -799,13 +799,14 @@
           <w:noProof/>
           <w:sz w:val="22"/>
           <w:szCs w:val="22"/>
-        </w:rPr>
-      </w:pPr>
-      <w:r>
-        <w:rPr>
-          <w:noProof/>
-        </w:rPr>
-        <w:t>3.2</w:t>
+          <w:lang w:eastAsia="ja-JP"/>
+        </w:rPr>
+      </w:pPr>
+      <w:r>
+        <w:rPr>
+          <w:noProof/>
+        </w:rPr>
+        <w:t>2.3</w:t>
       </w:r>
       <w:r>
         <w:rPr>
@@ -813,6 +814,7 @@
           <w:noProof/>
           <w:sz w:val="22"/>
           <w:szCs w:val="22"/>
+          <w:lang w:eastAsia="ja-JP"/>
         </w:rPr>
         <w:tab/>
       </w:r>
@@ -820,7 +822,7 @@
         <w:rPr>
           <w:noProof/>
         </w:rPr>
-        <w:t>Software in the Test Environment</w:t>
+        <w:t>Performance testing</w:t>
       </w:r>
       <w:r>
         <w:rPr>
@@ -838,7 +840,7 @@
         <w:rPr>
           <w:noProof/>
         </w:rPr>
-        <w:instrText xml:space="preserve"> PAGEREF _Toc420879984 \h </w:instrText>
+        <w:instrText xml:space="preserve"> PAGEREF _Toc60896532 \h </w:instrText>
       </w:r>
       <w:r>
         <w:rPr>
@@ -875,13 +877,14 @@
           <w:noProof/>
           <w:sz w:val="22"/>
           <w:szCs w:val="22"/>
-        </w:rPr>
-      </w:pPr>
-      <w:r>
-        <w:rPr>
-          <w:noProof/>
-        </w:rPr>
-        <w:t>3.3</w:t>
+          <w:lang w:eastAsia="ja-JP"/>
+        </w:rPr>
+      </w:pPr>
+      <w:r>
+        <w:rPr>
+          <w:noProof/>
+        </w:rPr>
+        <w:t>2.4</w:t>
       </w:r>
       <w:r>
         <w:rPr>
@@ -889,6 +892,7 @@
           <w:noProof/>
           <w:sz w:val="22"/>
           <w:szCs w:val="22"/>
+          <w:lang w:eastAsia="ja-JP"/>
         </w:rPr>
         <w:tab/>
       </w:r>
@@ -896,7 +900,7 @@
         <w:rPr>
           <w:noProof/>
         </w:rPr>
-        <w:t>Productivity and Support Tools</w:t>
+        <w:t>Security testing</w:t>
       </w:r>
       <w:r>
         <w:rPr>
@@ -914,7 +918,7 @@
         <w:rPr>
           <w:noProof/>
         </w:rPr>
-        <w:instrText xml:space="preserve"> PAGEREF _Toc420879985 \h </w:instrText>
+        <w:instrText xml:space="preserve"> PAGEREF _Toc60896533 \h </w:instrText>
       </w:r>
       <w:r>
         <w:rPr>
@@ -951,13 +955,14 @@
           <w:noProof/>
           <w:sz w:val="22"/>
           <w:szCs w:val="22"/>
-        </w:rPr>
-      </w:pPr>
-      <w:r>
-        <w:rPr>
-          <w:noProof/>
-        </w:rPr>
-        <w:t>4.</w:t>
+          <w:lang w:eastAsia="ja-JP"/>
+        </w:rPr>
+      </w:pPr>
+      <w:r>
+        <w:rPr>
+          <w:noProof/>
+        </w:rPr>
+        <w:t>3.</w:t>
       </w:r>
       <w:r>
         <w:rPr>
@@ -965,6 +970,7 @@
           <w:noProof/>
           <w:sz w:val="22"/>
           <w:szCs w:val="22"/>
+          <w:lang w:eastAsia="ja-JP"/>
         </w:rPr>
         <w:tab/>
       </w:r>
@@ -972,7 +978,7 @@
         <w:rPr>
           <w:noProof/>
         </w:rPr>
-        <w:t>Responsibilities, Staffing, and Training Needs</w:t>
+        <w:t>Environmental Needs</w:t>
       </w:r>
       <w:r>
         <w:rPr>
@@ -990,7 +996,7 @@
         <w:rPr>
           <w:noProof/>
         </w:rPr>
-        <w:instrText xml:space="preserve"> PAGEREF _Toc420879986 \h </w:instrText>
+        <w:instrText xml:space="preserve"> PAGEREF _Toc60896534 \h </w:instrText>
       </w:r>
       <w:r>
         <w:rPr>
@@ -1027,13 +1033,14 @@
           <w:noProof/>
           <w:sz w:val="22"/>
           <w:szCs w:val="22"/>
-        </w:rPr>
-      </w:pPr>
-      <w:r>
-        <w:rPr>
-          <w:noProof/>
-        </w:rPr>
-        <w:t>4.1</w:t>
+          <w:lang w:eastAsia="ja-JP"/>
+        </w:rPr>
+      </w:pPr>
+      <w:r>
+        <w:rPr>
+          <w:noProof/>
+        </w:rPr>
+        <w:t>3.1</w:t>
       </w:r>
       <w:r>
         <w:rPr>
@@ -1041,6 +1048,7 @@
           <w:noProof/>
           <w:sz w:val="22"/>
           <w:szCs w:val="22"/>
+          <w:lang w:eastAsia="ja-JP"/>
         </w:rPr>
         <w:tab/>
       </w:r>
@@ -1048,7 +1056,7 @@
         <w:rPr>
           <w:noProof/>
         </w:rPr>
-        <w:t>People and Roles</w:t>
+        <w:t>Hardware Requirements</w:t>
       </w:r>
       <w:r>
         <w:rPr>
@@ -1066,7 +1074,7 @@
         <w:rPr>
           <w:noProof/>
         </w:rPr>
-        <w:instrText xml:space="preserve"> PAGEREF _Toc420879987 \h </w:instrText>
+        <w:instrText xml:space="preserve"> PAGEREF _Toc60896535 \h </w:instrText>
       </w:r>
       <w:r>
         <w:rPr>
@@ -1094,6 +1102,318 @@
     </w:p>
     <w:p>
       <w:pPr>
+        <w:pStyle w:val="TOC2"/>
+        <w:tabs>
+          <w:tab w:val="left" w:pos="1000"/>
+        </w:tabs>
+        <w:rPr>
+          <w:rFonts w:asciiTheme="minorHAnsi" w:eastAsiaTheme="minorEastAsia" w:hAnsiTheme="minorHAnsi" w:cstheme="minorBidi"/>
+          <w:noProof/>
+          <w:sz w:val="22"/>
+          <w:szCs w:val="22"/>
+          <w:lang w:eastAsia="ja-JP"/>
+        </w:rPr>
+      </w:pPr>
+      <w:r>
+        <w:rPr>
+          <w:noProof/>
+        </w:rPr>
+        <w:t>3.2</w:t>
+      </w:r>
+      <w:r>
+        <w:rPr>
+          <w:rFonts w:asciiTheme="minorHAnsi" w:eastAsiaTheme="minorEastAsia" w:hAnsiTheme="minorHAnsi" w:cstheme="minorBidi"/>
+          <w:noProof/>
+          <w:sz w:val="22"/>
+          <w:szCs w:val="22"/>
+          <w:lang w:eastAsia="ja-JP"/>
+        </w:rPr>
+        <w:tab/>
+      </w:r>
+      <w:r>
+        <w:rPr>
+          <w:noProof/>
+        </w:rPr>
+        <w:t>Software in the Test Environment</w:t>
+      </w:r>
+      <w:r>
+        <w:rPr>
+          <w:noProof/>
+        </w:rPr>
+        <w:tab/>
+      </w:r>
+      <w:r>
+        <w:rPr>
+          <w:noProof/>
+        </w:rPr>
+        <w:fldChar w:fldCharType="begin"/>
+      </w:r>
+      <w:r>
+        <w:rPr>
+          <w:noProof/>
+        </w:rPr>
+        <w:instrText xml:space="preserve"> PAGEREF _Toc60896536 \h </w:instrText>
+      </w:r>
+      <w:r>
+        <w:rPr>
+          <w:noProof/>
+        </w:rPr>
+      </w:r>
+      <w:r>
+        <w:rPr>
+          <w:noProof/>
+        </w:rPr>
+        <w:fldChar w:fldCharType="separate"/>
+      </w:r>
+      <w:r>
+        <w:rPr>
+          <w:noProof/>
+        </w:rPr>
+        <w:t>4</w:t>
+      </w:r>
+      <w:r>
+        <w:rPr>
+          <w:noProof/>
+        </w:rPr>
+        <w:fldChar w:fldCharType="end"/>
+      </w:r>
+    </w:p>
+    <w:p>
+      <w:pPr>
+        <w:pStyle w:val="TOC2"/>
+        <w:tabs>
+          <w:tab w:val="left" w:pos="1000"/>
+        </w:tabs>
+        <w:rPr>
+          <w:rFonts w:asciiTheme="minorHAnsi" w:eastAsiaTheme="minorEastAsia" w:hAnsiTheme="minorHAnsi" w:cstheme="minorBidi"/>
+          <w:noProof/>
+          <w:sz w:val="22"/>
+          <w:szCs w:val="22"/>
+          <w:lang w:eastAsia="ja-JP"/>
+        </w:rPr>
+      </w:pPr>
+      <w:r>
+        <w:rPr>
+          <w:noProof/>
+        </w:rPr>
+        <w:t>3.3</w:t>
+      </w:r>
+      <w:r>
+        <w:rPr>
+          <w:rFonts w:asciiTheme="minorHAnsi" w:eastAsiaTheme="minorEastAsia" w:hAnsiTheme="minorHAnsi" w:cstheme="minorBidi"/>
+          <w:noProof/>
+          <w:sz w:val="22"/>
+          <w:szCs w:val="22"/>
+          <w:lang w:eastAsia="ja-JP"/>
+        </w:rPr>
+        <w:tab/>
+      </w:r>
+      <w:r>
+        <w:rPr>
+          <w:noProof/>
+        </w:rPr>
+        <w:t>Productivity and Support Tools</w:t>
+      </w:r>
+      <w:r>
+        <w:rPr>
+          <w:noProof/>
+        </w:rPr>
+        <w:tab/>
+      </w:r>
+      <w:r>
+        <w:rPr>
+          <w:noProof/>
+        </w:rPr>
+        <w:fldChar w:fldCharType="begin"/>
+      </w:r>
+      <w:r>
+        <w:rPr>
+          <w:noProof/>
+        </w:rPr>
+        <w:instrText xml:space="preserve"> PAGEREF _Toc60896537 \h </w:instrText>
+      </w:r>
+      <w:r>
+        <w:rPr>
+          <w:noProof/>
+        </w:rPr>
+      </w:r>
+      <w:r>
+        <w:rPr>
+          <w:noProof/>
+        </w:rPr>
+        <w:fldChar w:fldCharType="separate"/>
+      </w:r>
+      <w:r>
+        <w:rPr>
+          <w:noProof/>
+        </w:rPr>
+        <w:t>5</w:t>
+      </w:r>
+      <w:r>
+        <w:rPr>
+          <w:noProof/>
+        </w:rPr>
+        <w:fldChar w:fldCharType="end"/>
+      </w:r>
+    </w:p>
+    <w:p>
+      <w:pPr>
+        <w:pStyle w:val="TOC1"/>
+        <w:tabs>
+          <w:tab w:val="left" w:pos="432"/>
+        </w:tabs>
+        <w:rPr>
+          <w:rFonts w:asciiTheme="minorHAnsi" w:eastAsiaTheme="minorEastAsia" w:hAnsiTheme="minorHAnsi" w:cstheme="minorBidi"/>
+          <w:noProof/>
+          <w:sz w:val="22"/>
+          <w:szCs w:val="22"/>
+          <w:lang w:eastAsia="ja-JP"/>
+        </w:rPr>
+      </w:pPr>
+      <w:r>
+        <w:rPr>
+          <w:noProof/>
+        </w:rPr>
+        <w:t>4.</w:t>
+      </w:r>
+      <w:r>
+        <w:rPr>
+          <w:rFonts w:asciiTheme="minorHAnsi" w:eastAsiaTheme="minorEastAsia" w:hAnsiTheme="minorHAnsi" w:cstheme="minorBidi"/>
+          <w:noProof/>
+          <w:sz w:val="22"/>
+          <w:szCs w:val="22"/>
+          <w:lang w:eastAsia="ja-JP"/>
+        </w:rPr>
+        <w:tab/>
+      </w:r>
+      <w:r>
+        <w:rPr>
+          <w:noProof/>
+        </w:rPr>
+        <w:t>Responsibilities, Staffing, and Training Needs</w:t>
+      </w:r>
+      <w:r>
+        <w:rPr>
+          <w:noProof/>
+        </w:rPr>
+        <w:tab/>
+      </w:r>
+      <w:r>
+        <w:rPr>
+          <w:noProof/>
+        </w:rPr>
+        <w:fldChar w:fldCharType="begin"/>
+      </w:r>
+      <w:r>
+        <w:rPr>
+          <w:noProof/>
+        </w:rPr>
+        <w:instrText xml:space="preserve"> PAGEREF _Toc60896538 \h </w:instrText>
+      </w:r>
+      <w:r>
+        <w:rPr>
+          <w:noProof/>
+        </w:rPr>
+      </w:r>
+      <w:r>
+        <w:rPr>
+          <w:noProof/>
+        </w:rPr>
+        <w:fldChar w:fldCharType="separate"/>
+      </w:r>
+      <w:r>
+        <w:rPr>
+          <w:noProof/>
+        </w:rPr>
+        <w:t>5</w:t>
+      </w:r>
+      <w:r>
+        <w:rPr>
+          <w:noProof/>
+        </w:rPr>
+        <w:fldChar w:fldCharType="end"/>
+      </w:r>
+    </w:p>
+    <w:p>
+      <w:pPr>
+        <w:pStyle w:val="TOC2"/>
+        <w:tabs>
+          <w:tab w:val="left" w:pos="1000"/>
+        </w:tabs>
+        <w:rPr>
+          <w:rFonts w:asciiTheme="minorHAnsi" w:eastAsiaTheme="minorEastAsia" w:hAnsiTheme="minorHAnsi" w:cstheme="minorBidi"/>
+          <w:noProof/>
+          <w:sz w:val="22"/>
+          <w:szCs w:val="22"/>
+          <w:lang w:eastAsia="ja-JP"/>
+        </w:rPr>
+      </w:pPr>
+      <w:r>
+        <w:rPr>
+          <w:noProof/>
+        </w:rPr>
+        <w:t>4.1</w:t>
+      </w:r>
+      <w:r>
+        <w:rPr>
+          <w:rFonts w:asciiTheme="minorHAnsi" w:eastAsiaTheme="minorEastAsia" w:hAnsiTheme="minorHAnsi" w:cstheme="minorBidi"/>
+          <w:noProof/>
+          <w:sz w:val="22"/>
+          <w:szCs w:val="22"/>
+          <w:lang w:eastAsia="ja-JP"/>
+        </w:rPr>
+        <w:tab/>
+      </w:r>
+      <w:r>
+        <w:rPr>
+          <w:noProof/>
+        </w:rPr>
+        <w:t>People and Roles</w:t>
+      </w:r>
+      <w:r>
+        <w:rPr>
+          <w:noProof/>
+        </w:rPr>
+        <w:tab/>
+      </w:r>
+      <w:r>
+        <w:rPr>
+          <w:noProof/>
+        </w:rPr>
+        <w:fldChar w:fldCharType="begin"/>
+      </w:r>
+      <w:r>
+        <w:rPr>
+          <w:noProof/>
+        </w:rPr>
+        <w:instrText xml:space="preserve"> PAGEREF _Toc60896539 \h </w:instrText>
+      </w:r>
+      <w:r>
+        <w:rPr>
+          <w:noProof/>
+        </w:rPr>
+      </w:r>
+      <w:r>
+        <w:rPr>
+          <w:noProof/>
+        </w:rPr>
+        <w:fldChar w:fldCharType="separate"/>
+      </w:r>
+      <w:r>
+        <w:rPr>
+          <w:noProof/>
+        </w:rPr>
+        <w:t>5</w:t>
+      </w:r>
+      <w:r>
+        <w:rPr>
+          <w:noProof/>
+        </w:rPr>
+        <w:fldChar w:fldCharType="end"/>
+      </w:r>
+    </w:p>
+    <w:p>
+      <w:pPr>
         <w:pStyle w:val="MainTitle"/>
         <w:ind w:left="450" w:firstLine="450"/>
       </w:pPr>
@@ -1103,29 +1423,18 @@
       <w:r>
         <w:br w:type="page"/>
       </w:r>
-      <w:r>
-        <w:lastRenderedPageBreak/>
-        <w:fldChar w:fldCharType="begin"/>
-      </w:r>
-      <w:r>
-        <w:instrText xml:space="preserve"> TITLE  \* MERGEFORMAT </w:instrText>
-      </w:r>
-      <w:r>
-        <w:fldChar w:fldCharType="separate"/>
-      </w:r>
-      <w:r>
-        <w:t>&lt;Iteration/ Master&gt; Test Plan</w:t>
-      </w:r>
-      <w:r>
-        <w:fldChar w:fldCharType="end"/>
-      </w:r>
+      <w:fldSimple w:instr=" TITLE  \* MERGEFORMAT ">
+        <w:r>
+          <w:t>&lt;Iteration/ Master&gt; Test Plan</w:t>
+        </w:r>
+      </w:fldSimple>
     </w:p>
     <w:p>
       <w:pPr>
         <w:pStyle w:val="Heading1"/>
       </w:pPr>
       <w:bookmarkStart w:id="0" w:name="_Toc433104436"/>
-      <w:bookmarkStart w:id="1" w:name="_Toc420879979"/>
+      <w:bookmarkStart w:id="1" w:name="_Toc60896527"/>
       <w:r>
         <w:t>Introduction</w:t>
       </w:r>
@@ -1141,7 +1450,7 @@
       <w:bookmarkStart w:id="4" w:name="_Toc324851941"/>
       <w:bookmarkStart w:id="5" w:name="_Toc324915524"/>
       <w:bookmarkStart w:id="6" w:name="_Toc433104437"/>
-      <w:bookmarkStart w:id="7" w:name="_Toc420879980"/>
+      <w:bookmarkStart w:id="7" w:name="_Toc60896528"/>
       <w:r>
         <w:t>Purpose</w:t>
       </w:r>
@@ -1247,7 +1556,7 @@
         <w:pStyle w:val="Heading1"/>
       </w:pPr>
       <w:bookmarkStart w:id="8" w:name="_Ref524432434"/>
-      <w:bookmarkStart w:id="9" w:name="_Toc420879981"/>
+      <w:bookmarkStart w:id="9" w:name="_Toc60896529"/>
       <w:r>
         <w:t>Target Test Items</w:t>
       </w:r>
@@ -1258,172 +1567,183 @@
       <w:pPr>
         <w:pStyle w:val="Heading2"/>
       </w:pPr>
+      <w:bookmarkStart w:id="10" w:name="_Toc60896530"/>
       <w:r>
         <w:t>F</w:t>
       </w:r>
       <w:r>
         <w:t>unctional testing</w:t>
-      </w:r>
-    </w:p>
-    <w:p>
-      <w:pPr>
-        <w:pStyle w:val="BodyText"/>
-        <w:jc w:val="both"/>
-      </w:pPr>
-      <w:r>
-        <w:t>V</w:t>
-      </w:r>
-      <w:r>
-        <w:t>alidate the application again</w:t>
-      </w:r>
-      <w:r>
-        <w:t xml:space="preserve">st </w:t>
-      </w:r>
-      <w:r>
-        <w:t>the functional requirements/specifications</w:t>
-      </w:r>
-      <w:r>
-        <w:t xml:space="preserve"> as stated in the use case</w:t>
-      </w:r>
-      <w:r>
-        <w:t xml:space="preserve"> specification document</w:t>
-      </w:r>
-      <w:r>
-        <w:t>. Conduct units test, components test as well as integration test</w:t>
-      </w:r>
-      <w:r>
-        <w:t xml:space="preserve">. This testing process will be conducted by the </w:t>
-      </w:r>
-      <w:r>
-        <w:t>development team and test team</w:t>
-      </w:r>
-    </w:p>
-    <w:p>
-      <w:pPr>
-        <w:pStyle w:val="Heading2"/>
-      </w:pPr>
-      <w:r>
-        <w:t>Usability testing</w:t>
-      </w:r>
-    </w:p>
-    <w:p>
-      <w:pPr>
-        <w:pStyle w:val="BodyText"/>
-        <w:jc w:val="both"/>
-      </w:pPr>
-      <w:r>
-        <w:t xml:space="preserve">Determine </w:t>
-      </w:r>
-      <w:r>
-        <w:t>how</w:t>
-      </w:r>
-      <w:r>
-        <w:t xml:space="preserve"> user-friendy, easy-to-use, intuitive </w:t>
-      </w:r>
-      <w:r>
-        <w:t xml:space="preserve">the </w:t>
-      </w:r>
-      <w:r>
-        <w:t>user interface</w:t>
-      </w:r>
-      <w:r>
-        <w:t xml:space="preserve"> really is. This</w:t>
-      </w:r>
-      <w:r>
-        <w:t xml:space="preserve"> </w:t>
-      </w:r>
-      <w:r>
-        <w:t>testing process will be conducted by the test team and the end user of the application</w:t>
-      </w:r>
-    </w:p>
-    <w:p>
-      <w:pPr>
-        <w:pStyle w:val="Heading2"/>
-      </w:pPr>
-      <w:r>
-        <w:t>Performance testing</w:t>
-      </w:r>
-    </w:p>
-    <w:p>
-      <w:pPr>
-        <w:pStyle w:val="BodyText"/>
-        <w:jc w:val="both"/>
-      </w:pPr>
-      <w:r>
-        <w:t>Identify t</w:t>
-      </w:r>
-      <w:r>
-        <w:t>he performance bottlenecks in</w:t>
-      </w:r>
-      <w:r>
-        <w:t xml:space="preserve"> </w:t>
-      </w:r>
-      <w:r>
-        <w:t>speed, response time, stability, reliability, scalability and resource usage</w:t>
-      </w:r>
-      <w:r>
-        <w:t xml:space="preserve"> of the application under testing workload. This testing process will be conducted by the test team and the end user of the application</w:t>
-      </w:r>
-      <w:r>
-        <w:t>, may be achived by automated testing</w:t>
-      </w:r>
-    </w:p>
-    <w:p>
-      <w:pPr>
-        <w:pStyle w:val="Heading2"/>
-      </w:pPr>
-      <w:r>
-        <w:t>Security testing</w:t>
-      </w:r>
-    </w:p>
-    <w:p>
-      <w:pPr>
-        <w:pStyle w:val="BodyText"/>
-        <w:jc w:val="both"/>
-      </w:pPr>
-      <w:r>
-        <w:t>Verify sensitive information</w:t>
-      </w:r>
-      <w:r>
-        <w:t>s such as passwords, e-mails, bank accounts, etc.</w:t>
-      </w:r>
-      <w:r>
-        <w:t xml:space="preserve"> of the user are encrypted. This testing process will be conducted by the test team</w:t>
-      </w:r>
-    </w:p>
-    <w:p>
-      <w:pPr>
-        <w:pStyle w:val="Heading1"/>
-      </w:pPr>
-      <w:bookmarkStart w:id="10" w:name="_Toc420879982"/>
-      <w:bookmarkStart w:id="11" w:name="_Toc314978545"/>
-      <w:bookmarkStart w:id="12" w:name="_Toc324843648"/>
-      <w:bookmarkStart w:id="13" w:name="_Toc324851955"/>
-      <w:bookmarkStart w:id="14" w:name="_Toc324915538"/>
-      <w:bookmarkStart w:id="15" w:name="_Toc433104459"/>
-      <w:r>
-        <w:t>Environmental Needs</w:t>
       </w:r>
       <w:bookmarkEnd w:id="10"/>
     </w:p>
     <w:p>
       <w:pPr>
+        <w:pStyle w:val="BodyText"/>
+        <w:jc w:val="both"/>
+      </w:pPr>
+      <w:r>
+        <w:t>V</w:t>
+      </w:r>
+      <w:r>
+        <w:t>alidate the application again</w:t>
+      </w:r>
+      <w:r>
+        <w:t xml:space="preserve">st </w:t>
+      </w:r>
+      <w:r>
+        <w:t>the functional requirements/specifications</w:t>
+      </w:r>
+      <w:r>
+        <w:t xml:space="preserve"> as stated in the use case</w:t>
+      </w:r>
+      <w:r>
+        <w:t xml:space="preserve"> specification document</w:t>
+      </w:r>
+      <w:r>
+        <w:t>. Conduct units test, components test as well as integration test</w:t>
+      </w:r>
+      <w:r>
+        <w:t xml:space="preserve">. This testing process will be conducted by the </w:t>
+      </w:r>
+      <w:r>
+        <w:t>development team and test team</w:t>
+      </w:r>
+      <w:r>
+        <w:t>, may be achived by automated testing</w:t>
+      </w:r>
+    </w:p>
+    <w:p>
+      <w:pPr>
+        <w:pStyle w:val="Heading2"/>
+      </w:pPr>
+      <w:bookmarkStart w:id="11" w:name="_Toc60896531"/>
+      <w:r>
+        <w:t>Usability testing</w:t>
+      </w:r>
+      <w:bookmarkEnd w:id="11"/>
+    </w:p>
+    <w:p>
+      <w:pPr>
+        <w:pStyle w:val="BodyText"/>
+        <w:jc w:val="both"/>
+      </w:pPr>
+      <w:r>
+        <w:t xml:space="preserve">Determine </w:t>
+      </w:r>
+      <w:r>
+        <w:t>how</w:t>
+      </w:r>
+      <w:r>
+        <w:t xml:space="preserve"> user-friendy, easy-to-use, intuitive </w:t>
+      </w:r>
+      <w:r>
+        <w:t xml:space="preserve">the </w:t>
+      </w:r>
+      <w:r>
+        <w:t>user interface</w:t>
+      </w:r>
+      <w:r>
+        <w:t xml:space="preserve"> really is. This</w:t>
+      </w:r>
+      <w:r>
+        <w:t xml:space="preserve"> </w:t>
+      </w:r>
+      <w:r>
+        <w:t>testing process will be conducted by the test team and the end user of the application</w:t>
+      </w:r>
+    </w:p>
+    <w:p>
+      <w:pPr>
+        <w:pStyle w:val="Heading2"/>
+      </w:pPr>
+      <w:bookmarkStart w:id="12" w:name="_Toc60896532"/>
+      <w:r>
+        <w:t>Performance testing</w:t>
+      </w:r>
+      <w:bookmarkEnd w:id="12"/>
+    </w:p>
+    <w:p>
+      <w:pPr>
+        <w:pStyle w:val="BodyText"/>
+        <w:jc w:val="both"/>
+      </w:pPr>
+      <w:r>
+        <w:t>Identify t</w:t>
+      </w:r>
+      <w:r>
+        <w:t>he performance bottlenecks in</w:t>
+      </w:r>
+      <w:r>
+        <w:t xml:space="preserve"> </w:t>
+      </w:r>
+      <w:r>
+        <w:t>speed, response time, stability, reliability, scalability and resource usage</w:t>
+      </w:r>
+      <w:r>
+        <w:t xml:space="preserve"> of the application under testing workload. This testing process will be conducted by the test team and the end user of the application</w:t>
+      </w:r>
+      <w:r>
+        <w:t>, may be achived by automated testing</w:t>
+      </w:r>
+    </w:p>
+    <w:p>
+      <w:pPr>
+        <w:pStyle w:val="Heading2"/>
+      </w:pPr>
+      <w:bookmarkStart w:id="13" w:name="_Toc60896533"/>
+      <w:r>
+        <w:t>Security testing</w:t>
+      </w:r>
+      <w:bookmarkEnd w:id="13"/>
+    </w:p>
+    <w:p>
+      <w:pPr>
+        <w:pStyle w:val="BodyText"/>
+        <w:jc w:val="both"/>
+      </w:pPr>
+      <w:r>
+        <w:t>Verify sensitive information</w:t>
+      </w:r>
+      <w:r>
+        <w:t xml:space="preserve"> such as passwords, e-mails, bank accounts, etc.</w:t>
+      </w:r>
+      <w:r>
+        <w:t xml:space="preserve"> of the user are encrypted. This testing process will be conducted by the test team</w:t>
+      </w:r>
+    </w:p>
+    <w:p>
+      <w:pPr>
+        <w:pStyle w:val="Heading1"/>
+      </w:pPr>
+      <w:bookmarkStart w:id="14" w:name="_Toc314978545"/>
+      <w:bookmarkStart w:id="15" w:name="_Toc324843648"/>
+      <w:bookmarkStart w:id="16" w:name="_Toc324851955"/>
+      <w:bookmarkStart w:id="17" w:name="_Toc324915538"/>
+      <w:bookmarkStart w:id="18" w:name="_Toc433104459"/>
+      <w:bookmarkStart w:id="19" w:name="_Toc60896534"/>
+      <w:r>
+        <w:t>Environmental Needs</w:t>
+      </w:r>
+      <w:bookmarkEnd w:id="19"/>
+    </w:p>
+    <w:p>
+      <w:pPr>
         <w:pStyle w:val="Heading2"/>
         <w:keepNext w:val="0"/>
       </w:pPr>
-      <w:bookmarkStart w:id="16" w:name="_Toc420879983"/>
-      <w:bookmarkEnd w:id="11"/>
-      <w:bookmarkEnd w:id="12"/>
-      <w:bookmarkEnd w:id="13"/>
+      <w:bookmarkStart w:id="20" w:name="_Toc60896535"/>
       <w:bookmarkEnd w:id="14"/>
       <w:bookmarkEnd w:id="15"/>
+      <w:bookmarkEnd w:id="16"/>
+      <w:bookmarkEnd w:id="17"/>
+      <w:bookmarkEnd w:id="18"/>
       <w:r>
         <w:t>Hardware</w:t>
       </w:r>
       <w:r>
         <w:t xml:space="preserve"> Requirements</w:t>
       </w:r>
-      <w:bookmarkEnd w:id="16"/>
+      <w:bookmarkEnd w:id="20"/>
     </w:p>
     <w:p>
       <w:pPr>
@@ -1471,14 +1791,14 @@
       <w:pPr>
         <w:pStyle w:val="Heading2"/>
       </w:pPr>
-      <w:bookmarkStart w:id="17" w:name="_Toc420879984"/>
-      <w:bookmarkStart w:id="18" w:name="_Toc324915535"/>
-      <w:bookmarkStart w:id="19" w:name="_Toc433104456"/>
-      <w:bookmarkStart w:id="20" w:name="_Toc314978546"/>
+      <w:bookmarkStart w:id="21" w:name="_Toc324915535"/>
+      <w:bookmarkStart w:id="22" w:name="_Toc433104456"/>
+      <w:bookmarkStart w:id="23" w:name="_Toc314978546"/>
+      <w:bookmarkStart w:id="24" w:name="_Toc60896536"/>
       <w:r>
         <w:t>Software in the Test Environment</w:t>
       </w:r>
-      <w:bookmarkEnd w:id="17"/>
+      <w:bookmarkEnd w:id="24"/>
     </w:p>
     <w:p>
       <w:pPr>
@@ -2580,13 +2900,13 @@
       <w:pPr>
         <w:pStyle w:val="Heading2"/>
       </w:pPr>
-      <w:bookmarkStart w:id="21" w:name="_Toc420879985"/>
+      <w:bookmarkStart w:id="25" w:name="_Toc60896537"/>
       <w:r>
         <w:t>Productivity and Support Tools</w:t>
       </w:r>
-      <w:bookmarkEnd w:id="18"/>
-      <w:bookmarkEnd w:id="19"/>
       <w:bookmarkEnd w:id="21"/>
+      <w:bookmarkEnd w:id="22"/>
+      <w:bookmarkEnd w:id="25"/>
     </w:p>
     <w:p>
       <w:pPr>
@@ -3020,7 +3340,7 @@
               <w:jc w:val="center"/>
             </w:pPr>
             <w:r>
-              <w:t>Cucumber</w:t>
+              <w:t>Katalon</w:t>
             </w:r>
           </w:p>
         </w:tc>
@@ -3035,11 +3355,7 @@
           <w:p>
             <w:pPr>
               <w:pStyle w:val="BodyText1"/>
-              <w:jc w:val="center"/>
-            </w:pPr>
-            <w:r>
-              <w:t>Cucumber Open</w:t>
-            </w:r>
+            </w:pPr>
           </w:p>
         </w:tc>
         <w:tc>
@@ -3054,11 +3370,7 @@
           <w:p>
             <w:pPr>
               <w:pStyle w:val="BodyText1"/>
-              <w:jc w:val="center"/>
-            </w:pPr>
-            <w:r>
-              <w:t>3.1.2</w:t>
-            </w:r>
+            </w:pPr>
           </w:p>
         </w:tc>
       </w:tr>
@@ -3067,39 +3379,39 @@
       <w:pPr>
         <w:pStyle w:val="Heading1"/>
       </w:pPr>
-      <w:bookmarkStart w:id="22" w:name="_Toc314978543"/>
-      <w:bookmarkStart w:id="23" w:name="_Toc324843646"/>
-      <w:bookmarkStart w:id="24" w:name="_Toc324851953"/>
-      <w:bookmarkStart w:id="25" w:name="_Toc324915536"/>
-      <w:bookmarkStart w:id="26" w:name="_Toc433104457"/>
-      <w:bookmarkStart w:id="27" w:name="_Ref524433573"/>
-      <w:bookmarkStart w:id="28" w:name="_Ref524434117"/>
-      <w:bookmarkStart w:id="29" w:name="_Toc420879986"/>
+      <w:bookmarkStart w:id="26" w:name="_Toc314978543"/>
+      <w:bookmarkStart w:id="27" w:name="_Toc324843646"/>
+      <w:bookmarkStart w:id="28" w:name="_Toc324851953"/>
+      <w:bookmarkStart w:id="29" w:name="_Toc324915536"/>
+      <w:bookmarkStart w:id="30" w:name="_Toc433104457"/>
+      <w:bookmarkStart w:id="31" w:name="_Ref524433573"/>
+      <w:bookmarkStart w:id="32" w:name="_Ref524434117"/>
+      <w:bookmarkStart w:id="33" w:name="_Toc60896538"/>
       <w:r>
         <w:t>Responsibilities, Staffing, and Training Needs</w:t>
       </w:r>
-      <w:bookmarkEnd w:id="22"/>
-      <w:bookmarkEnd w:id="23"/>
-      <w:bookmarkEnd w:id="24"/>
-      <w:bookmarkEnd w:id="25"/>
       <w:bookmarkEnd w:id="26"/>
       <w:bookmarkEnd w:id="27"/>
       <w:bookmarkEnd w:id="28"/>
       <w:bookmarkEnd w:id="29"/>
-    </w:p>
-    <w:p>
-      <w:pPr>
-        <w:pStyle w:val="Heading2"/>
-      </w:pPr>
-      <w:bookmarkStart w:id="30" w:name="_Toc417790805"/>
-      <w:bookmarkStart w:id="31" w:name="_Toc433104458"/>
-      <w:bookmarkStart w:id="32" w:name="_Toc420879987"/>
-      <w:r>
-        <w:t>People and Roles</w:t>
-      </w:r>
       <w:bookmarkEnd w:id="30"/>
       <w:bookmarkEnd w:id="31"/>
       <w:bookmarkEnd w:id="32"/>
+      <w:bookmarkEnd w:id="33"/>
+    </w:p>
+    <w:p>
+      <w:pPr>
+        <w:pStyle w:val="Heading2"/>
+      </w:pPr>
+      <w:bookmarkStart w:id="34" w:name="_Toc417790805"/>
+      <w:bookmarkStart w:id="35" w:name="_Toc433104458"/>
+      <w:bookmarkStart w:id="36" w:name="_Toc60896539"/>
+      <w:r>
+        <w:t>People and Roles</w:t>
+      </w:r>
+      <w:bookmarkEnd w:id="34"/>
+      <w:bookmarkEnd w:id="35"/>
+      <w:bookmarkEnd w:id="36"/>
     </w:p>
     <w:p>
       <w:pPr>
@@ -3469,7 +3781,7 @@
               <w:pStyle w:val="BodyText1"/>
             </w:pPr>
             <w:r>
-              <w:t>3</w:t>
+              <w:t>2</w:t>
             </w:r>
           </w:p>
         </w:tc>
@@ -3660,7 +3972,7 @@
         <w:pStyle w:val="BodyText"/>
       </w:pPr>
     </w:p>
-    <w:bookmarkEnd w:id="20"/>
+    <w:bookmarkEnd w:id="23"/>
     <w:p>
       <w:pPr>
         <w:pStyle w:val="BodyText"/>
@@ -3797,21 +4109,11 @@
           <w:r>
             <w:sym w:font="Symbol" w:char="F0D3"/>
           </w:r>
-          <w:r>
-            <w:fldChar w:fldCharType="begin"/>
-          </w:r>
-          <w:r>
-            <w:instrText xml:space="preserve"> DOCPROPERTY "Company"  \* MERGEFORMAT </w:instrText>
-          </w:r>
-          <w:r>
-            <w:fldChar w:fldCharType="separate"/>
-          </w:r>
-          <w:r>
-            <w:t>&lt;Company Name&gt;</w:t>
-          </w:r>
-          <w:r>
-            <w:fldChar w:fldCharType="end"/>
-          </w:r>
+          <w:fldSimple w:instr=" DOCPROPERTY &quot;Company&quot;  \* MERGEFORMAT ">
+            <w:r>
+              <w:t>&lt;Company Name&gt;</w:t>
+            </w:r>
+          </w:fldSimple>
           <w:r>
             <w:t xml:space="preserve">, </w:t>
           </w:r>
@@ -3828,7 +4130,7 @@
             <w:rPr>
               <w:noProof/>
             </w:rPr>
-            <w:t>2020</w:t>
+            <w:t>2021</w:t>
           </w:r>
           <w:r>
             <w:fldChar w:fldCharType="end"/>
@@ -4044,21 +4346,11 @@
           <w:tcW w:w="6379" w:type="dxa"/>
         </w:tcPr>
         <w:p>
-          <w:r>
-            <w:fldChar w:fldCharType="begin"/>
-          </w:r>
-          <w:r>
-            <w:instrText xml:space="preserve"> TITLE  \* MERGEFORMAT </w:instrText>
-          </w:r>
-          <w:r>
-            <w:fldChar w:fldCharType="separate"/>
-          </w:r>
-          <w:r>
-            <w:t>Test Plan</w:t>
-          </w:r>
-          <w:r>
-            <w:fldChar w:fldCharType="end"/>
-          </w:r>
+          <w:fldSimple w:instr=" TITLE  \* MERGEFORMAT ">
+            <w:r>
+              <w:t>Test Plan</w:t>
+            </w:r>
+          </w:fldSimple>
         </w:p>
       </w:tc>
       <w:tc>
